--- a/Dicionario de Dados.docx
+++ b/Dicionario de Dados.docx
@@ -413,7 +413,6 @@
                 <w:lang w:eastAsia="pt-BR"/>
               </w:rPr>
             </w:pPr>
-            <w:proofErr w:type="spellStart"/>
             <w:r>
               <w:rPr>
                 <w:rFonts w:ascii="Calibri" w:eastAsia="Times New Roman" w:hAnsi="Calibri" w:cs="Calibri"/>
@@ -422,7 +421,6 @@
               </w:rPr>
               <w:t>int</w:t>
             </w:r>
-            <w:proofErr w:type="spellEnd"/>
           </w:p>
         </w:tc>
         <w:tc>
@@ -1940,19 +1938,12 @@
           <w:sz w:val="28"/>
         </w:rPr>
       </w:pPr>
-    </w:p>
-    <w:p>
-      <w:pPr>
+      <w:r>
         <w:rPr>
           <w:b/>
           <w:sz w:val="28"/>
         </w:rPr>
-      </w:pPr>
-      <w:r>
-        <w:rPr>
-          <w:b/>
-          <w:sz w:val="28"/>
-        </w:rPr>
+        <w:lastRenderedPageBreak/>
         <w:t>Usuário:</w:t>
       </w:r>
     </w:p>
@@ -3153,791 +3144,6 @@
           <w:b/>
           <w:sz w:val="28"/>
         </w:rPr>
-        <w:t>Amigos:</w:t>
-      </w:r>
-    </w:p>
-    <w:p>
-      <w:pPr>
-        <w:jc w:val="both"/>
-        <w:rPr>
-          <w:bCs/>
-          <w:sz w:val="24"/>
-          <w:szCs w:val="24"/>
-        </w:rPr>
-      </w:pPr>
-      <w:r>
-        <w:rPr>
-          <w:b/>
-          <w:sz w:val="28"/>
-        </w:rPr>
-        <w:tab/>
-      </w:r>
-      <w:r>
-        <w:rPr>
-          <w:bCs/>
-          <w:sz w:val="24"/>
-          <w:szCs w:val="24"/>
-        </w:rPr>
-        <w:t>Entidade que representa a lista de amigos de usuários. Cada ocorrência possui um id, e um</w:t>
-      </w:r>
-      <w:r>
-        <w:rPr>
-          <w:bCs/>
-          <w:sz w:val="24"/>
-          <w:szCs w:val="24"/>
-        </w:rPr>
-        <w:t xml:space="preserve"> </w:t>
-      </w:r>
-      <w:proofErr w:type="spellStart"/>
-      <w:r>
-        <w:rPr>
-          <w:bCs/>
-          <w:sz w:val="24"/>
-          <w:szCs w:val="24"/>
-        </w:rPr>
-        <w:t>idAmigos</w:t>
-      </w:r>
-      <w:proofErr w:type="spellEnd"/>
-      <w:r>
-        <w:rPr>
-          <w:bCs/>
-          <w:sz w:val="24"/>
-          <w:szCs w:val="24"/>
-        </w:rPr>
-        <w:t xml:space="preserve">, que é uma </w:t>
-      </w:r>
-      <w:r>
-        <w:rPr>
-          <w:bCs/>
-          <w:sz w:val="24"/>
-          <w:szCs w:val="24"/>
-        </w:rPr>
-        <w:t>lista de ids de outros usuários representando todos os amigos de uma ocorrência.</w:t>
-      </w:r>
-    </w:p>
-    <w:tbl>
-      <w:tblPr>
-        <w:tblW w:w="9937" w:type="dxa"/>
-        <w:tblInd w:w="-731" w:type="dxa"/>
-        <w:tblCellMar>
-          <w:left w:w="70" w:type="dxa"/>
-          <w:right w:w="70" w:type="dxa"/>
-        </w:tblCellMar>
-        <w:tblLook w:val="04A0" w:firstRow="1" w:lastRow="0" w:firstColumn="1" w:lastColumn="0" w:noHBand="0" w:noVBand="1"/>
-      </w:tblPr>
-      <w:tblGrid>
-        <w:gridCol w:w="1465"/>
-        <w:gridCol w:w="1281"/>
-        <w:gridCol w:w="5095"/>
-        <w:gridCol w:w="2131"/>
-      </w:tblGrid>
-      <w:tr>
-        <w:trPr>
-          <w:trHeight w:val="315"/>
-        </w:trPr>
-        <w:tc>
-          <w:tcPr>
-            <w:tcW w:w="9937" w:type="dxa"/>
-            <w:gridSpan w:val="4"/>
-            <w:tcBorders>
-              <w:top w:val="single" w:sz="8" w:space="0" w:color="auto"/>
-              <w:left w:val="single" w:sz="8" w:space="0" w:color="auto"/>
-              <w:bottom w:val="single" w:sz="4" w:space="0" w:color="auto"/>
-              <w:right w:val="single" w:sz="8" w:space="0" w:color="000000"/>
-            </w:tcBorders>
-            <w:shd w:val="clear" w:color="000000" w:fill="00B0F0"/>
-            <w:noWrap/>
-            <w:vAlign w:val="center"/>
-            <w:hideMark/>
-          </w:tcPr>
-          <w:p>
-            <w:pPr>
-              <w:spacing w:after="0" w:line="240" w:lineRule="auto"/>
-              <w:jc w:val="center"/>
-              <w:rPr>
-                <w:rFonts w:ascii="Calibri" w:eastAsia="Times New Roman" w:hAnsi="Calibri" w:cs="Calibri"/>
-                <w:b/>
-                <w:bCs/>
-                <w:color w:val="000000"/>
-                <w:lang w:eastAsia="pt-BR"/>
-              </w:rPr>
-            </w:pPr>
-            <w:r>
-              <w:rPr>
-                <w:rFonts w:ascii="Calibri" w:eastAsia="Times New Roman" w:hAnsi="Calibri" w:cs="Calibri"/>
-                <w:b/>
-                <w:bCs/>
-                <w:color w:val="000000"/>
-                <w:lang w:eastAsia="pt-BR"/>
-              </w:rPr>
-              <w:t>Amigos</w:t>
-            </w:r>
-          </w:p>
-        </w:tc>
-      </w:tr>
-      <w:tr>
-        <w:trPr>
-          <w:trHeight w:val="315"/>
-        </w:trPr>
-        <w:tc>
-          <w:tcPr>
-            <w:tcW w:w="1430" w:type="dxa"/>
-            <w:tcBorders>
-              <w:top w:val="single" w:sz="4" w:space="0" w:color="auto"/>
-              <w:left w:val="single" w:sz="4" w:space="0" w:color="auto"/>
-              <w:bottom w:val="single" w:sz="4" w:space="0" w:color="auto"/>
-              <w:right w:val="single" w:sz="4" w:space="0" w:color="auto"/>
-            </w:tcBorders>
-            <w:shd w:val="clear" w:color="5B9BD5" w:fill="5B9BD5"/>
-            <w:noWrap/>
-            <w:vAlign w:val="center"/>
-            <w:hideMark/>
-          </w:tcPr>
-          <w:p>
-            <w:pPr>
-              <w:spacing w:after="0" w:line="240" w:lineRule="auto"/>
-              <w:jc w:val="center"/>
-              <w:rPr>
-                <w:rFonts w:ascii="Calibri" w:eastAsia="Times New Roman" w:hAnsi="Calibri" w:cs="Calibri"/>
-                <w:b/>
-                <w:bCs/>
-                <w:color w:val="FFFFFF"/>
-                <w:lang w:eastAsia="pt-BR"/>
-              </w:rPr>
-            </w:pPr>
-            <w:r>
-              <w:rPr>
-                <w:rFonts w:ascii="Calibri" w:eastAsia="Times New Roman" w:hAnsi="Calibri" w:cs="Calibri"/>
-                <w:b/>
-                <w:bCs/>
-                <w:color w:val="FFFFFF"/>
-                <w:lang w:eastAsia="pt-BR"/>
-              </w:rPr>
-              <w:t>Atributo</w:t>
-            </w:r>
-          </w:p>
-        </w:tc>
-        <w:tc>
-          <w:tcPr>
-            <w:tcW w:w="1281" w:type="dxa"/>
-            <w:tcBorders>
-              <w:top w:val="single" w:sz="4" w:space="0" w:color="auto"/>
-              <w:left w:val="single" w:sz="4" w:space="0" w:color="auto"/>
-              <w:bottom w:val="single" w:sz="4" w:space="0" w:color="auto"/>
-              <w:right w:val="single" w:sz="4" w:space="0" w:color="auto"/>
-            </w:tcBorders>
-            <w:shd w:val="clear" w:color="5B9BD5" w:fill="5B9BD5"/>
-            <w:noWrap/>
-            <w:vAlign w:val="center"/>
-            <w:hideMark/>
-          </w:tcPr>
-          <w:p>
-            <w:pPr>
-              <w:spacing w:after="0" w:line="240" w:lineRule="auto"/>
-              <w:jc w:val="center"/>
-              <w:rPr>
-                <w:rFonts w:ascii="Calibri" w:eastAsia="Times New Roman" w:hAnsi="Calibri" w:cs="Calibri"/>
-                <w:b/>
-                <w:bCs/>
-                <w:color w:val="FFFFFF"/>
-                <w:lang w:eastAsia="pt-BR"/>
-              </w:rPr>
-            </w:pPr>
-            <w:r>
-              <w:rPr>
-                <w:rFonts w:ascii="Calibri" w:eastAsia="Times New Roman" w:hAnsi="Calibri" w:cs="Calibri"/>
-                <w:b/>
-                <w:bCs/>
-                <w:color w:val="FFFFFF"/>
-                <w:lang w:eastAsia="pt-BR"/>
-              </w:rPr>
-              <w:t>Tipo</w:t>
-            </w:r>
-          </w:p>
-        </w:tc>
-        <w:tc>
-          <w:tcPr>
-            <w:tcW w:w="5095" w:type="dxa"/>
-            <w:tcBorders>
-              <w:top w:val="single" w:sz="4" w:space="0" w:color="auto"/>
-              <w:left w:val="single" w:sz="4" w:space="0" w:color="auto"/>
-              <w:bottom w:val="single" w:sz="4" w:space="0" w:color="auto"/>
-              <w:right w:val="single" w:sz="4" w:space="0" w:color="auto"/>
-            </w:tcBorders>
-            <w:shd w:val="clear" w:color="5B9BD5" w:fill="5B9BD5"/>
-            <w:noWrap/>
-            <w:vAlign w:val="center"/>
-            <w:hideMark/>
-          </w:tcPr>
-          <w:p>
-            <w:pPr>
-              <w:spacing w:after="0" w:line="240" w:lineRule="auto"/>
-              <w:jc w:val="center"/>
-              <w:rPr>
-                <w:rFonts w:ascii="Calibri" w:eastAsia="Times New Roman" w:hAnsi="Calibri" w:cs="Calibri"/>
-                <w:b/>
-                <w:bCs/>
-                <w:color w:val="FFFFFF"/>
-                <w:lang w:eastAsia="pt-BR"/>
-              </w:rPr>
-            </w:pPr>
-            <w:r>
-              <w:rPr>
-                <w:rFonts w:ascii="Calibri" w:eastAsia="Times New Roman" w:hAnsi="Calibri" w:cs="Calibri"/>
-                <w:b/>
-                <w:bCs/>
-                <w:color w:val="FFFFFF"/>
-                <w:lang w:eastAsia="pt-BR"/>
-              </w:rPr>
-              <w:t>Descrição</w:t>
-            </w:r>
-          </w:p>
-        </w:tc>
-        <w:tc>
-          <w:tcPr>
-            <w:tcW w:w="2131" w:type="dxa"/>
-            <w:tcBorders>
-              <w:top w:val="single" w:sz="4" w:space="0" w:color="auto"/>
-              <w:left w:val="single" w:sz="4" w:space="0" w:color="auto"/>
-              <w:bottom w:val="single" w:sz="4" w:space="0" w:color="auto"/>
-              <w:right w:val="single" w:sz="4" w:space="0" w:color="auto"/>
-            </w:tcBorders>
-            <w:shd w:val="clear" w:color="5B9BD5" w:fill="5B9BD5"/>
-            <w:noWrap/>
-            <w:vAlign w:val="center"/>
-            <w:hideMark/>
-          </w:tcPr>
-          <w:p>
-            <w:pPr>
-              <w:spacing w:after="0" w:line="240" w:lineRule="auto"/>
-              <w:jc w:val="center"/>
-              <w:rPr>
-                <w:rFonts w:ascii="Calibri" w:eastAsia="Times New Roman" w:hAnsi="Calibri" w:cs="Calibri"/>
-                <w:b/>
-                <w:bCs/>
-                <w:color w:val="FFFFFF"/>
-                <w:lang w:eastAsia="pt-BR"/>
-              </w:rPr>
-            </w:pPr>
-            <w:r>
-              <w:rPr>
-                <w:rFonts w:ascii="Calibri" w:eastAsia="Times New Roman" w:hAnsi="Calibri" w:cs="Calibri"/>
-                <w:b/>
-                <w:bCs/>
-                <w:color w:val="FFFFFF"/>
-                <w:lang w:eastAsia="pt-BR"/>
-              </w:rPr>
-              <w:t>Exemplo</w:t>
-            </w:r>
-          </w:p>
-        </w:tc>
-      </w:tr>
-      <w:tr>
-        <w:trPr>
-          <w:trHeight w:val="315"/>
-        </w:trPr>
-        <w:tc>
-          <w:tcPr>
-            <w:tcW w:w="1430" w:type="dxa"/>
-            <w:tcBorders>
-              <w:top w:val="single" w:sz="4" w:space="0" w:color="auto"/>
-              <w:left w:val="single" w:sz="4" w:space="0" w:color="auto"/>
-              <w:bottom w:val="single" w:sz="4" w:space="0" w:color="auto"/>
-              <w:right w:val="single" w:sz="4" w:space="0" w:color="auto"/>
-            </w:tcBorders>
-            <w:shd w:val="clear" w:color="DDEBF7" w:fill="DDEBF7"/>
-            <w:noWrap/>
-            <w:vAlign w:val="center"/>
-            <w:hideMark/>
-          </w:tcPr>
-          <w:p>
-            <w:pPr>
-              <w:spacing w:after="0" w:line="240" w:lineRule="auto"/>
-              <w:jc w:val="center"/>
-              <w:rPr>
-                <w:rFonts w:ascii="Calibri" w:eastAsia="Times New Roman" w:hAnsi="Calibri" w:cs="Calibri"/>
-                <w:color w:val="000000"/>
-                <w:lang w:eastAsia="pt-BR"/>
-              </w:rPr>
-            </w:pPr>
-            <w:r>
-              <w:rPr>
-                <w:rFonts w:ascii="Calibri" w:eastAsia="Times New Roman" w:hAnsi="Calibri" w:cs="Calibri"/>
-                <w:color w:val="000000"/>
-                <w:lang w:eastAsia="pt-BR"/>
-              </w:rPr>
-              <w:t>id</w:t>
-            </w:r>
-          </w:p>
-        </w:tc>
-        <w:tc>
-          <w:tcPr>
-            <w:tcW w:w="1281" w:type="dxa"/>
-            <w:tcBorders>
-              <w:top w:val="single" w:sz="4" w:space="0" w:color="auto"/>
-              <w:left w:val="single" w:sz="4" w:space="0" w:color="auto"/>
-              <w:bottom w:val="single" w:sz="4" w:space="0" w:color="auto"/>
-              <w:right w:val="single" w:sz="4" w:space="0" w:color="auto"/>
-            </w:tcBorders>
-            <w:shd w:val="clear" w:color="DDEBF7" w:fill="DDEBF7"/>
-            <w:noWrap/>
-            <w:vAlign w:val="center"/>
-            <w:hideMark/>
-          </w:tcPr>
-          <w:p>
-            <w:pPr>
-              <w:spacing w:after="0" w:line="240" w:lineRule="auto"/>
-              <w:jc w:val="center"/>
-              <w:rPr>
-                <w:rFonts w:ascii="Calibri" w:eastAsia="Times New Roman" w:hAnsi="Calibri" w:cs="Calibri"/>
-                <w:color w:val="000000"/>
-                <w:lang w:eastAsia="pt-BR"/>
-              </w:rPr>
-            </w:pPr>
-            <w:proofErr w:type="spellStart"/>
-            <w:r>
-              <w:rPr>
-                <w:rFonts w:ascii="Calibri" w:eastAsia="Times New Roman" w:hAnsi="Calibri" w:cs="Calibri"/>
-                <w:color w:val="000000"/>
-                <w:lang w:eastAsia="pt-BR"/>
-              </w:rPr>
-              <w:t>int</w:t>
-            </w:r>
-            <w:proofErr w:type="spellEnd"/>
-          </w:p>
-        </w:tc>
-        <w:tc>
-          <w:tcPr>
-            <w:tcW w:w="5095" w:type="dxa"/>
-            <w:tcBorders>
-              <w:top w:val="single" w:sz="4" w:space="0" w:color="auto"/>
-              <w:left w:val="single" w:sz="4" w:space="0" w:color="auto"/>
-              <w:bottom w:val="single" w:sz="4" w:space="0" w:color="auto"/>
-              <w:right w:val="single" w:sz="4" w:space="0" w:color="auto"/>
-            </w:tcBorders>
-            <w:shd w:val="clear" w:color="DDEBF7" w:fill="DDEBF7"/>
-            <w:noWrap/>
-            <w:vAlign w:val="center"/>
-            <w:hideMark/>
-          </w:tcPr>
-          <w:p>
-            <w:pPr>
-              <w:spacing w:after="0" w:line="240" w:lineRule="auto"/>
-              <w:jc w:val="center"/>
-              <w:rPr>
-                <w:rFonts w:ascii="Calibri" w:eastAsia="Times New Roman" w:hAnsi="Calibri" w:cs="Calibri"/>
-                <w:color w:val="000000"/>
-                <w:lang w:eastAsia="pt-BR"/>
-              </w:rPr>
-            </w:pPr>
-            <w:r>
-              <w:rPr>
-                <w:rFonts w:ascii="Calibri" w:eastAsia="Times New Roman" w:hAnsi="Calibri" w:cs="Calibri"/>
-                <w:color w:val="000000"/>
-                <w:lang w:eastAsia="pt-BR"/>
-              </w:rPr>
-              <w:t>Identificador único da lista de amigos.</w:t>
-            </w:r>
-          </w:p>
-        </w:tc>
-        <w:tc>
-          <w:tcPr>
-            <w:tcW w:w="2131" w:type="dxa"/>
-            <w:tcBorders>
-              <w:top w:val="single" w:sz="4" w:space="0" w:color="auto"/>
-              <w:left w:val="single" w:sz="4" w:space="0" w:color="auto"/>
-              <w:bottom w:val="single" w:sz="4" w:space="0" w:color="auto"/>
-              <w:right w:val="single" w:sz="4" w:space="0" w:color="auto"/>
-            </w:tcBorders>
-            <w:shd w:val="clear" w:color="000000" w:fill="DDEBF7"/>
-            <w:noWrap/>
-            <w:vAlign w:val="center"/>
-            <w:hideMark/>
-          </w:tcPr>
-          <w:p>
-            <w:pPr>
-              <w:spacing w:after="0" w:line="240" w:lineRule="auto"/>
-              <w:jc w:val="center"/>
-              <w:rPr>
-                <w:rFonts w:ascii="Calibri" w:eastAsia="Times New Roman" w:hAnsi="Calibri" w:cs="Calibri"/>
-                <w:color w:val="000000"/>
-                <w:lang w:eastAsia="pt-BR"/>
-              </w:rPr>
-            </w:pPr>
-            <w:r>
-              <w:rPr>
-                <w:rFonts w:ascii="Calibri" w:eastAsia="Times New Roman" w:hAnsi="Calibri" w:cs="Calibri"/>
-                <w:color w:val="000000"/>
-                <w:lang w:eastAsia="pt-BR"/>
-              </w:rPr>
-              <w:t>12345</w:t>
-            </w:r>
-          </w:p>
-        </w:tc>
-      </w:tr>
-      <w:tr>
-        <w:trPr>
-          <w:trHeight w:val="915"/>
-        </w:trPr>
-        <w:tc>
-          <w:tcPr>
-            <w:tcW w:w="1430" w:type="dxa"/>
-            <w:tcBorders>
-              <w:top w:val="single" w:sz="4" w:space="0" w:color="auto"/>
-              <w:left w:val="single" w:sz="4" w:space="0" w:color="auto"/>
-              <w:bottom w:val="single" w:sz="4" w:space="0" w:color="auto"/>
-              <w:right w:val="single" w:sz="4" w:space="0" w:color="auto"/>
-            </w:tcBorders>
-            <w:shd w:val="clear" w:color="auto" w:fill="auto"/>
-            <w:noWrap/>
-            <w:vAlign w:val="center"/>
-            <w:hideMark/>
-          </w:tcPr>
-          <w:p>
-            <w:pPr>
-              <w:spacing w:after="0" w:line="240" w:lineRule="auto"/>
-              <w:jc w:val="center"/>
-              <w:rPr>
-                <w:rFonts w:ascii="Calibri" w:eastAsia="Times New Roman" w:hAnsi="Calibri" w:cs="Calibri"/>
-                <w:color w:val="000000"/>
-                <w:lang w:eastAsia="pt-BR"/>
-              </w:rPr>
-            </w:pPr>
-            <w:proofErr w:type="spellStart"/>
-            <w:proofErr w:type="gramStart"/>
-            <w:r>
-              <w:rPr>
-                <w:rFonts w:ascii="Calibri" w:eastAsia="Times New Roman" w:hAnsi="Calibri" w:cs="Calibri"/>
-                <w:color w:val="000000"/>
-                <w:lang w:eastAsia="pt-BR"/>
-              </w:rPr>
-              <w:t>idUsersAmigos</w:t>
-            </w:r>
-            <w:proofErr w:type="spellEnd"/>
-            <w:proofErr w:type="gramEnd"/>
-          </w:p>
-        </w:tc>
-        <w:tc>
-          <w:tcPr>
-            <w:tcW w:w="1281" w:type="dxa"/>
-            <w:tcBorders>
-              <w:top w:val="single" w:sz="4" w:space="0" w:color="auto"/>
-              <w:left w:val="single" w:sz="4" w:space="0" w:color="auto"/>
-              <w:bottom w:val="single" w:sz="4" w:space="0" w:color="auto"/>
-              <w:right w:val="single" w:sz="4" w:space="0" w:color="auto"/>
-            </w:tcBorders>
-            <w:shd w:val="clear" w:color="auto" w:fill="auto"/>
-            <w:noWrap/>
-            <w:vAlign w:val="center"/>
-            <w:hideMark/>
-          </w:tcPr>
-          <w:p>
-            <w:pPr>
-              <w:spacing w:after="0" w:line="240" w:lineRule="auto"/>
-              <w:jc w:val="center"/>
-              <w:rPr>
-                <w:rFonts w:ascii="Calibri" w:eastAsia="Times New Roman" w:hAnsi="Calibri" w:cs="Calibri"/>
-                <w:color w:val="000000"/>
-                <w:lang w:eastAsia="pt-BR"/>
-              </w:rPr>
-            </w:pPr>
-            <w:proofErr w:type="spellStart"/>
-            <w:proofErr w:type="gramStart"/>
-            <w:r>
-              <w:rPr>
-                <w:rFonts w:ascii="Calibri" w:eastAsia="Times New Roman" w:hAnsi="Calibri" w:cs="Calibri"/>
-                <w:color w:val="000000"/>
-                <w:lang w:eastAsia="pt-BR"/>
-              </w:rPr>
-              <w:t>int</w:t>
-            </w:r>
-            <w:proofErr w:type="spellEnd"/>
-            <w:proofErr w:type="gramEnd"/>
-          </w:p>
-        </w:tc>
-        <w:tc>
-          <w:tcPr>
-            <w:tcW w:w="5095" w:type="dxa"/>
-            <w:tcBorders>
-              <w:top w:val="single" w:sz="4" w:space="0" w:color="auto"/>
-              <w:left w:val="single" w:sz="4" w:space="0" w:color="auto"/>
-              <w:bottom w:val="single" w:sz="4" w:space="0" w:color="auto"/>
-              <w:right w:val="single" w:sz="4" w:space="0" w:color="auto"/>
-            </w:tcBorders>
-            <w:shd w:val="clear" w:color="auto" w:fill="auto"/>
-            <w:vAlign w:val="center"/>
-            <w:hideMark/>
-          </w:tcPr>
-          <w:p>
-            <w:pPr>
-              <w:spacing w:after="0" w:line="240" w:lineRule="auto"/>
-              <w:jc w:val="center"/>
-              <w:rPr>
-                <w:rFonts w:ascii="Calibri" w:eastAsia="Times New Roman" w:hAnsi="Calibri" w:cs="Calibri"/>
-                <w:color w:val="000000"/>
-                <w:lang w:eastAsia="pt-BR"/>
-              </w:rPr>
-            </w:pPr>
-            <w:r>
-              <w:rPr>
-                <w:rFonts w:ascii="Calibri" w:eastAsia="Times New Roman" w:hAnsi="Calibri" w:cs="Calibri"/>
-                <w:color w:val="000000"/>
-                <w:lang w:eastAsia="pt-BR"/>
-              </w:rPr>
-              <w:t xml:space="preserve">Representa os outros </w:t>
-            </w:r>
-            <w:r>
-              <w:rPr>
-                <w:rFonts w:ascii="Calibri" w:eastAsia="Times New Roman" w:hAnsi="Calibri" w:cs="Calibri"/>
-                <w:color w:val="000000"/>
-                <w:lang w:eastAsia="pt-BR"/>
-              </w:rPr>
-              <w:t>usuários</w:t>
-            </w:r>
-            <w:r>
-              <w:rPr>
-                <w:rFonts w:ascii="Calibri" w:eastAsia="Times New Roman" w:hAnsi="Calibri" w:cs="Calibri"/>
-                <w:color w:val="000000"/>
-                <w:lang w:eastAsia="pt-BR"/>
-              </w:rPr>
-              <w:t xml:space="preserve"> que um </w:t>
-            </w:r>
-            <w:r>
-              <w:rPr>
-                <w:rFonts w:ascii="Calibri" w:eastAsia="Times New Roman" w:hAnsi="Calibri" w:cs="Calibri"/>
-                <w:color w:val="000000"/>
-                <w:lang w:eastAsia="pt-BR"/>
-              </w:rPr>
-              <w:t>Usuário</w:t>
-            </w:r>
-            <w:r>
-              <w:rPr>
-                <w:rFonts w:ascii="Calibri" w:eastAsia="Times New Roman" w:hAnsi="Calibri" w:cs="Calibri"/>
-                <w:color w:val="000000"/>
-                <w:lang w:eastAsia="pt-BR"/>
-              </w:rPr>
-              <w:t xml:space="preserve"> tem adicionado como amigo, pode ter de 0 a n. </w:t>
-            </w:r>
-            <w:proofErr w:type="spellStart"/>
-            <w:r>
-              <w:rPr>
-                <w:rFonts w:ascii="Calibri" w:eastAsia="Times New Roman" w:hAnsi="Calibri" w:cs="Calibri"/>
-                <w:color w:val="000000"/>
-                <w:lang w:eastAsia="pt-BR"/>
-              </w:rPr>
-              <w:t>Referencia</w:t>
-            </w:r>
-            <w:proofErr w:type="spellEnd"/>
-            <w:r>
-              <w:rPr>
-                <w:rFonts w:ascii="Calibri" w:eastAsia="Times New Roman" w:hAnsi="Calibri" w:cs="Calibri"/>
-                <w:color w:val="000000"/>
-                <w:lang w:eastAsia="pt-BR"/>
-              </w:rPr>
-              <w:t xml:space="preserve"> o ID da entidade </w:t>
-            </w:r>
-            <w:r>
-              <w:rPr>
-                <w:rFonts w:ascii="Calibri" w:eastAsia="Times New Roman" w:hAnsi="Calibri" w:cs="Calibri"/>
-                <w:color w:val="000000"/>
-                <w:lang w:eastAsia="pt-BR"/>
-              </w:rPr>
-              <w:t>Usuário</w:t>
-            </w:r>
-            <w:r>
-              <w:rPr>
-                <w:rFonts w:ascii="Calibri" w:eastAsia="Times New Roman" w:hAnsi="Calibri" w:cs="Calibri"/>
-                <w:color w:val="000000"/>
-                <w:lang w:eastAsia="pt-BR"/>
-              </w:rPr>
-              <w:t>.</w:t>
-            </w:r>
-          </w:p>
-        </w:tc>
-        <w:tc>
-          <w:tcPr>
-            <w:tcW w:w="2131" w:type="dxa"/>
-            <w:tcBorders>
-              <w:top w:val="single" w:sz="4" w:space="0" w:color="auto"/>
-              <w:left w:val="single" w:sz="4" w:space="0" w:color="auto"/>
-              <w:bottom w:val="single" w:sz="4" w:space="0" w:color="auto"/>
-              <w:right w:val="single" w:sz="4" w:space="0" w:color="auto"/>
-            </w:tcBorders>
-            <w:shd w:val="clear" w:color="auto" w:fill="auto"/>
-            <w:noWrap/>
-            <w:vAlign w:val="center"/>
-            <w:hideMark/>
-          </w:tcPr>
-          <w:p>
-            <w:pPr>
-              <w:spacing w:after="0" w:line="240" w:lineRule="auto"/>
-              <w:jc w:val="center"/>
-              <w:rPr>
-                <w:rFonts w:ascii="Calibri" w:eastAsia="Times New Roman" w:hAnsi="Calibri" w:cs="Calibri"/>
-                <w:color w:val="000000"/>
-                <w:lang w:eastAsia="pt-BR"/>
-              </w:rPr>
-            </w:pPr>
-            <w:r>
-              <w:rPr>
-                <w:rFonts w:ascii="Calibri" w:eastAsia="Times New Roman" w:hAnsi="Calibri" w:cs="Calibri"/>
-                <w:color w:val="000000"/>
-                <w:lang w:eastAsia="pt-BR"/>
-              </w:rPr>
-              <w:t>1, 2, 3, 4, ...</w:t>
-            </w:r>
-          </w:p>
-        </w:tc>
-      </w:tr>
-      <w:tr>
-        <w:trPr>
-          <w:trHeight w:val="300"/>
-        </w:trPr>
-        <w:tc>
-          <w:tcPr>
-            <w:tcW w:w="1430" w:type="dxa"/>
-            <w:tcBorders>
-              <w:top w:val="single" w:sz="4" w:space="0" w:color="auto"/>
-              <w:left w:val="nil"/>
-              <w:bottom w:val="nil"/>
-              <w:right w:val="nil"/>
-            </w:tcBorders>
-            <w:shd w:val="clear" w:color="auto" w:fill="auto"/>
-            <w:noWrap/>
-            <w:vAlign w:val="center"/>
-            <w:hideMark/>
-          </w:tcPr>
-          <w:p>
-            <w:pPr>
-              <w:spacing w:after="0" w:line="240" w:lineRule="auto"/>
-              <w:jc w:val="center"/>
-              <w:rPr>
-                <w:rFonts w:ascii="Calibri" w:eastAsia="Times New Roman" w:hAnsi="Calibri" w:cs="Calibri"/>
-                <w:color w:val="000000"/>
-                <w:lang w:eastAsia="pt-BR"/>
-              </w:rPr>
-            </w:pPr>
-          </w:p>
-        </w:tc>
-        <w:tc>
-          <w:tcPr>
-            <w:tcW w:w="1281" w:type="dxa"/>
-            <w:tcBorders>
-              <w:top w:val="single" w:sz="4" w:space="0" w:color="auto"/>
-              <w:left w:val="nil"/>
-              <w:bottom w:val="nil"/>
-              <w:right w:val="nil"/>
-            </w:tcBorders>
-            <w:shd w:val="clear" w:color="auto" w:fill="auto"/>
-            <w:noWrap/>
-            <w:vAlign w:val="center"/>
-            <w:hideMark/>
-          </w:tcPr>
-          <w:p>
-            <w:pPr>
-              <w:spacing w:after="0" w:line="240" w:lineRule="auto"/>
-              <w:jc w:val="center"/>
-              <w:rPr>
-                <w:rFonts w:ascii="Times New Roman" w:eastAsia="Times New Roman" w:hAnsi="Times New Roman" w:cs="Times New Roman"/>
-                <w:sz w:val="20"/>
-                <w:szCs w:val="20"/>
-                <w:lang w:eastAsia="pt-BR"/>
-              </w:rPr>
-            </w:pPr>
-          </w:p>
-        </w:tc>
-        <w:tc>
-          <w:tcPr>
-            <w:tcW w:w="5095" w:type="dxa"/>
-            <w:tcBorders>
-              <w:top w:val="single" w:sz="4" w:space="0" w:color="auto"/>
-              <w:left w:val="nil"/>
-              <w:bottom w:val="nil"/>
-              <w:right w:val="nil"/>
-            </w:tcBorders>
-            <w:shd w:val="clear" w:color="auto" w:fill="auto"/>
-            <w:noWrap/>
-            <w:vAlign w:val="center"/>
-            <w:hideMark/>
-          </w:tcPr>
-          <w:p>
-            <w:pPr>
-              <w:spacing w:after="0" w:line="240" w:lineRule="auto"/>
-              <w:jc w:val="center"/>
-              <w:rPr>
-                <w:rFonts w:ascii="Times New Roman" w:eastAsia="Times New Roman" w:hAnsi="Times New Roman" w:cs="Times New Roman"/>
-                <w:sz w:val="20"/>
-                <w:szCs w:val="20"/>
-                <w:lang w:eastAsia="pt-BR"/>
-              </w:rPr>
-            </w:pPr>
-          </w:p>
-        </w:tc>
-        <w:tc>
-          <w:tcPr>
-            <w:tcW w:w="2131" w:type="dxa"/>
-            <w:tcBorders>
-              <w:top w:val="single" w:sz="4" w:space="0" w:color="auto"/>
-              <w:left w:val="nil"/>
-              <w:bottom w:val="nil"/>
-              <w:right w:val="nil"/>
-            </w:tcBorders>
-            <w:shd w:val="clear" w:color="auto" w:fill="auto"/>
-            <w:noWrap/>
-            <w:vAlign w:val="center"/>
-            <w:hideMark/>
-          </w:tcPr>
-          <w:p>
-            <w:pPr>
-              <w:spacing w:after="0" w:line="240" w:lineRule="auto"/>
-              <w:jc w:val="center"/>
-              <w:rPr>
-                <w:rFonts w:ascii="Times New Roman" w:eastAsia="Times New Roman" w:hAnsi="Times New Roman" w:cs="Times New Roman"/>
-                <w:sz w:val="20"/>
-                <w:szCs w:val="20"/>
-                <w:lang w:eastAsia="pt-BR"/>
-              </w:rPr>
-            </w:pPr>
-          </w:p>
-        </w:tc>
-      </w:tr>
-    </w:tbl>
-    <w:p>
-      <w:pPr>
-        <w:rPr>
-          <w:b/>
-          <w:sz w:val="28"/>
-        </w:rPr>
-      </w:pPr>
-    </w:p>
-    <w:p>
-      <w:pPr>
-        <w:rPr>
-          <w:b/>
-          <w:sz w:val="28"/>
-        </w:rPr>
-      </w:pPr>
-      <w:r>
-        <w:rPr>
-          <w:b/>
-          <w:sz w:val="28"/>
-        </w:rPr>
-        <w:br w:type="page"/>
-      </w:r>
-    </w:p>
-    <w:p>
-      <w:pPr>
-        <w:rPr>
-          <w:b/>
-          <w:sz w:val="28"/>
-        </w:rPr>
-      </w:pPr>
-      <w:r>
-        <w:rPr>
-          <w:b/>
-          <w:sz w:val="28"/>
-        </w:rPr>
-        <w:lastRenderedPageBreak/>
         <w:t>C</w:t>
       </w:r>
       <w:r>
@@ -4618,7 +3824,6 @@
                 <w:lang w:eastAsia="pt-BR"/>
               </w:rPr>
             </w:pPr>
-            <w:proofErr w:type="spellStart"/>
             <w:proofErr w:type="gramStart"/>
             <w:r>
               <w:rPr>
@@ -4628,7 +3833,6 @@
               </w:rPr>
               <w:t>timeStamp</w:t>
             </w:r>
-            <w:proofErr w:type="spellEnd"/>
             <w:proofErr w:type="gramEnd"/>
           </w:p>
         </w:tc>
@@ -5029,11 +4233,20 @@
           <w:sz w:val="28"/>
         </w:rPr>
       </w:pPr>
-      <w:r>
+    </w:p>
+    <w:p>
+      <w:pPr>
         <w:rPr>
           <w:b/>
           <w:sz w:val="28"/>
         </w:rPr>
+      </w:pPr>
+      <w:r>
+        <w:rPr>
+          <w:b/>
+          <w:sz w:val="28"/>
+        </w:rPr>
+        <w:lastRenderedPageBreak/>
         <w:t>Jogo:</w:t>
       </w:r>
     </w:p>
@@ -10168,6 +9381,14 @@
               </w:rPr>
               <w:t>Identificador único do lançamento</w:t>
             </w:r>
+            <w:r>
+              <w:rPr>
+                <w:rFonts w:ascii="Calibri" w:eastAsia="Times New Roman" w:hAnsi="Calibri" w:cs="Calibri"/>
+                <w:color w:val="000000"/>
+                <w:lang w:eastAsia="pt-BR"/>
+              </w:rPr>
+              <w:t>.</w:t>
+            </w:r>
           </w:p>
         </w:tc>
         <w:tc>
@@ -10201,6 +9422,14 @@
                 <w:lang w:eastAsia="pt-BR"/>
               </w:rPr>
               <w:t>1</w:t>
+            </w:r>
+            <w:r>
+              <w:rPr>
+                <w:rFonts w:ascii="Calibri" w:eastAsia="Times New Roman" w:hAnsi="Calibri" w:cs="Calibri"/>
+                <w:color w:val="000000"/>
+                <w:lang w:eastAsia="pt-BR"/>
+              </w:rPr>
+              <w:t>234</w:t>
             </w:r>
           </w:p>
         </w:tc>
@@ -11352,6 +10581,14 @@
               </w:rPr>
               <w:t>1</w:t>
             </w:r>
+            <w:r>
+              <w:rPr>
+                <w:rFonts w:ascii="Calibri" w:eastAsia="Times New Roman" w:hAnsi="Calibri" w:cs="Calibri"/>
+                <w:color w:val="000000"/>
+                <w:lang w:eastAsia="pt-BR"/>
+              </w:rPr>
+              <w:t>234</w:t>
+            </w:r>
           </w:p>
         </w:tc>
       </w:tr>
@@ -11849,7 +11086,877 @@
           <w:sz w:val="28"/>
         </w:rPr>
       </w:pPr>
+      <w:r>
+        <w:rPr>
+          <w:b/>
+          <w:sz w:val="28"/>
+        </w:rPr>
+        <w:t xml:space="preserve">Insígnia </w:t>
+      </w:r>
     </w:p>
+    <w:p>
+      <w:pPr>
+        <w:jc w:val="both"/>
+        <w:rPr>
+          <w:sz w:val="28"/>
+        </w:rPr>
+      </w:pPr>
+      <w:r>
+        <w:rPr>
+          <w:b/>
+          <w:sz w:val="28"/>
+        </w:rPr>
+        <w:tab/>
+      </w:r>
+      <w:r>
+        <w:rPr>
+          <w:sz w:val="24"/>
+        </w:rPr>
+        <w:t xml:space="preserve">Entidade representa as insígnias que o usuário pode obter. </w:t>
+      </w:r>
+      <w:r>
+        <w:rPr>
+          <w:sz w:val="24"/>
+        </w:rPr>
+        <w:t>Adendo que não é a mesma coisa que Conquistas, pois as Insígnias estão relacionadas à conta do Usuário em si, e não aos jogos.</w:t>
+      </w:r>
+    </w:p>
+    <w:tbl>
+      <w:tblPr>
+        <w:tblpPr w:leftFromText="141" w:rightFromText="141" w:vertAnchor="text" w:horzAnchor="margin" w:tblpXSpec="center" w:tblpY="71"/>
+        <w:tblW w:w="9840" w:type="dxa"/>
+        <w:tblCellMar>
+          <w:left w:w="70" w:type="dxa"/>
+          <w:right w:w="70" w:type="dxa"/>
+        </w:tblCellMar>
+        <w:tblLook w:val="04A0" w:firstRow="1" w:lastRow="0" w:firstColumn="1" w:lastColumn="0" w:noHBand="0" w:noVBand="1"/>
+      </w:tblPr>
+      <w:tblGrid>
+        <w:gridCol w:w="1101"/>
+        <w:gridCol w:w="1471"/>
+        <w:gridCol w:w="4680"/>
+        <w:gridCol w:w="2588"/>
+      </w:tblGrid>
+      <w:tr>
+        <w:trPr>
+          <w:trHeight w:val="300"/>
+        </w:trPr>
+        <w:tc>
+          <w:tcPr>
+            <w:tcW w:w="9840" w:type="dxa"/>
+            <w:gridSpan w:val="4"/>
+            <w:tcBorders>
+              <w:top w:val="single" w:sz="4" w:space="0" w:color="auto"/>
+              <w:left w:val="single" w:sz="4" w:space="0" w:color="auto"/>
+              <w:bottom w:val="single" w:sz="4" w:space="0" w:color="auto"/>
+              <w:right w:val="single" w:sz="4" w:space="0" w:color="auto"/>
+            </w:tcBorders>
+            <w:shd w:val="clear" w:color="000000" w:fill="00B0F0"/>
+            <w:noWrap/>
+            <w:vAlign w:val="center"/>
+            <w:hideMark/>
+          </w:tcPr>
+          <w:p>
+            <w:pPr>
+              <w:spacing w:after="0" w:line="240" w:lineRule="auto"/>
+              <w:jc w:val="center"/>
+              <w:rPr>
+                <w:rFonts w:ascii="Calibri" w:eastAsia="Times New Roman" w:hAnsi="Calibri" w:cs="Calibri"/>
+                <w:b/>
+                <w:bCs/>
+                <w:color w:val="000000"/>
+                <w:lang w:eastAsia="pt-BR"/>
+              </w:rPr>
+            </w:pPr>
+            <w:r>
+              <w:rPr>
+                <w:rFonts w:ascii="Calibri" w:eastAsia="Times New Roman" w:hAnsi="Calibri" w:cs="Calibri"/>
+                <w:b/>
+                <w:bCs/>
+                <w:color w:val="000000"/>
+                <w:lang w:eastAsia="pt-BR"/>
+              </w:rPr>
+              <w:t xml:space="preserve">Insígnia </w:t>
+            </w:r>
+          </w:p>
+        </w:tc>
+      </w:tr>
+      <w:tr>
+        <w:trPr>
+          <w:trHeight w:val="300"/>
+        </w:trPr>
+        <w:tc>
+          <w:tcPr>
+            <w:tcW w:w="1101" w:type="dxa"/>
+            <w:tcBorders>
+              <w:top w:val="single" w:sz="4" w:space="0" w:color="auto"/>
+              <w:left w:val="single" w:sz="4" w:space="0" w:color="auto"/>
+              <w:bottom w:val="single" w:sz="4" w:space="0" w:color="auto"/>
+              <w:right w:val="single" w:sz="4" w:space="0" w:color="auto"/>
+            </w:tcBorders>
+            <w:shd w:val="clear" w:color="5B9BD5" w:fill="5B9BD5"/>
+            <w:noWrap/>
+            <w:vAlign w:val="center"/>
+            <w:hideMark/>
+          </w:tcPr>
+          <w:p>
+            <w:pPr>
+              <w:spacing w:after="0" w:line="240" w:lineRule="auto"/>
+              <w:jc w:val="center"/>
+              <w:rPr>
+                <w:rFonts w:ascii="Calibri" w:eastAsia="Times New Roman" w:hAnsi="Calibri" w:cs="Calibri"/>
+                <w:b/>
+                <w:bCs/>
+                <w:color w:val="FFFFFF"/>
+                <w:lang w:eastAsia="pt-BR"/>
+              </w:rPr>
+            </w:pPr>
+            <w:r>
+              <w:rPr>
+                <w:rFonts w:ascii="Calibri" w:eastAsia="Times New Roman" w:hAnsi="Calibri" w:cs="Calibri"/>
+                <w:b/>
+                <w:bCs/>
+                <w:color w:val="FFFFFF"/>
+                <w:lang w:eastAsia="pt-BR"/>
+              </w:rPr>
+              <w:t>Atributo</w:t>
+            </w:r>
+          </w:p>
+        </w:tc>
+        <w:tc>
+          <w:tcPr>
+            <w:tcW w:w="1471" w:type="dxa"/>
+            <w:tcBorders>
+              <w:top w:val="single" w:sz="4" w:space="0" w:color="auto"/>
+              <w:left w:val="single" w:sz="4" w:space="0" w:color="auto"/>
+              <w:bottom w:val="single" w:sz="4" w:space="0" w:color="auto"/>
+              <w:right w:val="single" w:sz="4" w:space="0" w:color="auto"/>
+            </w:tcBorders>
+            <w:shd w:val="clear" w:color="5B9BD5" w:fill="5B9BD5"/>
+            <w:noWrap/>
+            <w:vAlign w:val="center"/>
+            <w:hideMark/>
+          </w:tcPr>
+          <w:p>
+            <w:pPr>
+              <w:spacing w:after="0" w:line="240" w:lineRule="auto"/>
+              <w:jc w:val="center"/>
+              <w:rPr>
+                <w:rFonts w:ascii="Calibri" w:eastAsia="Times New Roman" w:hAnsi="Calibri" w:cs="Calibri"/>
+                <w:b/>
+                <w:bCs/>
+                <w:color w:val="FFFFFF"/>
+                <w:lang w:eastAsia="pt-BR"/>
+              </w:rPr>
+            </w:pPr>
+            <w:r>
+              <w:rPr>
+                <w:rFonts w:ascii="Calibri" w:eastAsia="Times New Roman" w:hAnsi="Calibri" w:cs="Calibri"/>
+                <w:b/>
+                <w:bCs/>
+                <w:color w:val="FFFFFF"/>
+                <w:lang w:eastAsia="pt-BR"/>
+              </w:rPr>
+              <w:t>Tipo</w:t>
+            </w:r>
+          </w:p>
+        </w:tc>
+        <w:tc>
+          <w:tcPr>
+            <w:tcW w:w="4680" w:type="dxa"/>
+            <w:tcBorders>
+              <w:top w:val="single" w:sz="4" w:space="0" w:color="auto"/>
+              <w:left w:val="single" w:sz="4" w:space="0" w:color="auto"/>
+              <w:bottom w:val="single" w:sz="4" w:space="0" w:color="auto"/>
+              <w:right w:val="single" w:sz="4" w:space="0" w:color="auto"/>
+            </w:tcBorders>
+            <w:shd w:val="clear" w:color="5B9BD5" w:fill="5B9BD5"/>
+            <w:noWrap/>
+            <w:vAlign w:val="center"/>
+            <w:hideMark/>
+          </w:tcPr>
+          <w:p>
+            <w:pPr>
+              <w:spacing w:after="0" w:line="240" w:lineRule="auto"/>
+              <w:jc w:val="center"/>
+              <w:rPr>
+                <w:rFonts w:ascii="Calibri" w:eastAsia="Times New Roman" w:hAnsi="Calibri" w:cs="Calibri"/>
+                <w:b/>
+                <w:bCs/>
+                <w:color w:val="FFFFFF"/>
+                <w:lang w:eastAsia="pt-BR"/>
+              </w:rPr>
+            </w:pPr>
+            <w:r>
+              <w:rPr>
+                <w:rFonts w:ascii="Calibri" w:eastAsia="Times New Roman" w:hAnsi="Calibri" w:cs="Calibri"/>
+                <w:b/>
+                <w:bCs/>
+                <w:color w:val="FFFFFF"/>
+                <w:lang w:eastAsia="pt-BR"/>
+              </w:rPr>
+              <w:t>Descrição</w:t>
+            </w:r>
+          </w:p>
+        </w:tc>
+        <w:tc>
+          <w:tcPr>
+            <w:tcW w:w="2588" w:type="dxa"/>
+            <w:tcBorders>
+              <w:top w:val="single" w:sz="4" w:space="0" w:color="auto"/>
+              <w:left w:val="single" w:sz="4" w:space="0" w:color="auto"/>
+              <w:bottom w:val="single" w:sz="4" w:space="0" w:color="auto"/>
+              <w:right w:val="single" w:sz="4" w:space="0" w:color="auto"/>
+            </w:tcBorders>
+            <w:shd w:val="clear" w:color="5B9BD5" w:fill="5B9BD5"/>
+            <w:noWrap/>
+            <w:vAlign w:val="center"/>
+            <w:hideMark/>
+          </w:tcPr>
+          <w:p>
+            <w:pPr>
+              <w:spacing w:after="0" w:line="240" w:lineRule="auto"/>
+              <w:jc w:val="center"/>
+              <w:rPr>
+                <w:rFonts w:ascii="Calibri" w:eastAsia="Times New Roman" w:hAnsi="Calibri" w:cs="Calibri"/>
+                <w:b/>
+                <w:bCs/>
+                <w:color w:val="FFFFFF"/>
+                <w:lang w:eastAsia="pt-BR"/>
+              </w:rPr>
+            </w:pPr>
+            <w:r>
+              <w:rPr>
+                <w:rFonts w:ascii="Calibri" w:eastAsia="Times New Roman" w:hAnsi="Calibri" w:cs="Calibri"/>
+                <w:b/>
+                <w:bCs/>
+                <w:color w:val="FFFFFF"/>
+                <w:lang w:eastAsia="pt-BR"/>
+              </w:rPr>
+              <w:t>Exemplo</w:t>
+            </w:r>
+          </w:p>
+        </w:tc>
+      </w:tr>
+      <w:tr>
+        <w:trPr>
+          <w:trHeight w:val="300"/>
+        </w:trPr>
+        <w:tc>
+          <w:tcPr>
+            <w:tcW w:w="1101" w:type="dxa"/>
+            <w:tcBorders>
+              <w:top w:val="single" w:sz="4" w:space="0" w:color="auto"/>
+              <w:left w:val="single" w:sz="4" w:space="0" w:color="auto"/>
+              <w:bottom w:val="single" w:sz="4" w:space="0" w:color="auto"/>
+              <w:right w:val="single" w:sz="4" w:space="0" w:color="auto"/>
+            </w:tcBorders>
+            <w:shd w:val="clear" w:color="DDEBF7" w:fill="DDEBF7"/>
+            <w:noWrap/>
+            <w:vAlign w:val="center"/>
+            <w:hideMark/>
+          </w:tcPr>
+          <w:p>
+            <w:pPr>
+              <w:spacing w:after="0" w:line="240" w:lineRule="auto"/>
+              <w:jc w:val="center"/>
+              <w:rPr>
+                <w:rFonts w:ascii="Calibri" w:eastAsia="Times New Roman" w:hAnsi="Calibri" w:cs="Calibri"/>
+                <w:color w:val="000000"/>
+                <w:lang w:eastAsia="pt-BR"/>
+              </w:rPr>
+            </w:pPr>
+            <w:proofErr w:type="gramStart"/>
+            <w:r>
+              <w:rPr>
+                <w:rFonts w:ascii="Calibri" w:eastAsia="Times New Roman" w:hAnsi="Calibri" w:cs="Calibri"/>
+                <w:color w:val="000000"/>
+                <w:lang w:eastAsia="pt-BR"/>
+              </w:rPr>
+              <w:t>id</w:t>
+            </w:r>
+            <w:proofErr w:type="gramEnd"/>
+          </w:p>
+        </w:tc>
+        <w:tc>
+          <w:tcPr>
+            <w:tcW w:w="1471" w:type="dxa"/>
+            <w:tcBorders>
+              <w:top w:val="single" w:sz="4" w:space="0" w:color="auto"/>
+              <w:left w:val="single" w:sz="4" w:space="0" w:color="auto"/>
+              <w:bottom w:val="single" w:sz="4" w:space="0" w:color="auto"/>
+              <w:right w:val="single" w:sz="4" w:space="0" w:color="auto"/>
+            </w:tcBorders>
+            <w:shd w:val="clear" w:color="DDEBF7" w:fill="DDEBF7"/>
+            <w:noWrap/>
+            <w:vAlign w:val="center"/>
+            <w:hideMark/>
+          </w:tcPr>
+          <w:p>
+            <w:pPr>
+              <w:spacing w:after="0" w:line="240" w:lineRule="auto"/>
+              <w:jc w:val="center"/>
+              <w:rPr>
+                <w:rFonts w:ascii="Calibri" w:eastAsia="Times New Roman" w:hAnsi="Calibri" w:cs="Calibri"/>
+                <w:color w:val="000000"/>
+                <w:lang w:eastAsia="pt-BR"/>
+              </w:rPr>
+            </w:pPr>
+            <w:proofErr w:type="spellStart"/>
+            <w:proofErr w:type="gramStart"/>
+            <w:r>
+              <w:rPr>
+                <w:rFonts w:ascii="Calibri" w:eastAsia="Times New Roman" w:hAnsi="Calibri" w:cs="Calibri"/>
+                <w:color w:val="000000"/>
+                <w:lang w:eastAsia="pt-BR"/>
+              </w:rPr>
+              <w:t>int</w:t>
+            </w:r>
+            <w:proofErr w:type="spellEnd"/>
+            <w:proofErr w:type="gramEnd"/>
+          </w:p>
+        </w:tc>
+        <w:tc>
+          <w:tcPr>
+            <w:tcW w:w="4680" w:type="dxa"/>
+            <w:tcBorders>
+              <w:top w:val="single" w:sz="4" w:space="0" w:color="auto"/>
+              <w:left w:val="single" w:sz="4" w:space="0" w:color="auto"/>
+              <w:bottom w:val="single" w:sz="4" w:space="0" w:color="auto"/>
+              <w:right w:val="single" w:sz="4" w:space="0" w:color="auto"/>
+            </w:tcBorders>
+            <w:shd w:val="clear" w:color="DDEBF7" w:fill="DDEBF7"/>
+            <w:noWrap/>
+            <w:vAlign w:val="center"/>
+            <w:hideMark/>
+          </w:tcPr>
+          <w:p>
+            <w:pPr>
+              <w:spacing w:after="0" w:line="240" w:lineRule="auto"/>
+              <w:jc w:val="center"/>
+              <w:rPr>
+                <w:rFonts w:ascii="Calibri" w:eastAsia="Times New Roman" w:hAnsi="Calibri" w:cs="Calibri"/>
+                <w:color w:val="000000"/>
+                <w:lang w:eastAsia="pt-BR"/>
+              </w:rPr>
+            </w:pPr>
+            <w:r>
+              <w:rPr>
+                <w:rFonts w:ascii="Calibri" w:eastAsia="Times New Roman" w:hAnsi="Calibri" w:cs="Calibri"/>
+                <w:color w:val="000000"/>
+                <w:lang w:eastAsia="pt-BR"/>
+              </w:rPr>
+              <w:t>Identificador único da insígnia.</w:t>
+            </w:r>
+          </w:p>
+        </w:tc>
+        <w:tc>
+          <w:tcPr>
+            <w:tcW w:w="2588" w:type="dxa"/>
+            <w:tcBorders>
+              <w:top w:val="single" w:sz="4" w:space="0" w:color="auto"/>
+              <w:left w:val="single" w:sz="4" w:space="0" w:color="auto"/>
+              <w:bottom w:val="single" w:sz="4" w:space="0" w:color="auto"/>
+              <w:right w:val="single" w:sz="4" w:space="0" w:color="auto"/>
+            </w:tcBorders>
+            <w:shd w:val="clear" w:color="DDEBF7" w:fill="DDEBF7"/>
+            <w:noWrap/>
+            <w:vAlign w:val="center"/>
+            <w:hideMark/>
+          </w:tcPr>
+          <w:p>
+            <w:pPr>
+              <w:spacing w:after="0" w:line="240" w:lineRule="auto"/>
+              <w:jc w:val="center"/>
+              <w:rPr>
+                <w:rFonts w:ascii="Calibri" w:eastAsia="Times New Roman" w:hAnsi="Calibri" w:cs="Calibri"/>
+                <w:color w:val="000000"/>
+                <w:lang w:eastAsia="pt-BR"/>
+              </w:rPr>
+            </w:pPr>
+            <w:r>
+              <w:rPr>
+                <w:rFonts w:ascii="Calibri" w:eastAsia="Times New Roman" w:hAnsi="Calibri" w:cs="Calibri"/>
+                <w:color w:val="000000"/>
+                <w:lang w:eastAsia="pt-BR"/>
+              </w:rPr>
+              <w:t>1234</w:t>
+            </w:r>
+          </w:p>
+        </w:tc>
+      </w:tr>
+      <w:tr>
+        <w:trPr>
+          <w:trHeight w:val="300"/>
+        </w:trPr>
+        <w:tc>
+          <w:tcPr>
+            <w:tcW w:w="1101" w:type="dxa"/>
+            <w:tcBorders>
+              <w:top w:val="single" w:sz="4" w:space="0" w:color="auto"/>
+              <w:left w:val="single" w:sz="4" w:space="0" w:color="auto"/>
+              <w:bottom w:val="single" w:sz="4" w:space="0" w:color="auto"/>
+              <w:right w:val="single" w:sz="4" w:space="0" w:color="auto"/>
+            </w:tcBorders>
+            <w:shd w:val="clear" w:color="auto" w:fill="auto"/>
+            <w:noWrap/>
+            <w:vAlign w:val="center"/>
+            <w:hideMark/>
+          </w:tcPr>
+          <w:p>
+            <w:pPr>
+              <w:spacing w:after="0" w:line="240" w:lineRule="auto"/>
+              <w:jc w:val="center"/>
+              <w:rPr>
+                <w:rFonts w:ascii="Calibri" w:eastAsia="Times New Roman" w:hAnsi="Calibri" w:cs="Calibri"/>
+                <w:color w:val="000000"/>
+                <w:lang w:eastAsia="pt-BR"/>
+              </w:rPr>
+            </w:pPr>
+            <w:proofErr w:type="gramStart"/>
+            <w:r>
+              <w:rPr>
+                <w:rFonts w:ascii="Calibri" w:eastAsia="Times New Roman" w:hAnsi="Calibri" w:cs="Calibri"/>
+                <w:color w:val="000000"/>
+                <w:lang w:eastAsia="pt-BR"/>
+              </w:rPr>
+              <w:t>nome</w:t>
+            </w:r>
+            <w:proofErr w:type="gramEnd"/>
+          </w:p>
+        </w:tc>
+        <w:tc>
+          <w:tcPr>
+            <w:tcW w:w="1471" w:type="dxa"/>
+            <w:tcBorders>
+              <w:top w:val="single" w:sz="4" w:space="0" w:color="auto"/>
+              <w:left w:val="single" w:sz="4" w:space="0" w:color="auto"/>
+              <w:bottom w:val="single" w:sz="4" w:space="0" w:color="auto"/>
+              <w:right w:val="single" w:sz="4" w:space="0" w:color="auto"/>
+            </w:tcBorders>
+            <w:shd w:val="clear" w:color="auto" w:fill="auto"/>
+            <w:noWrap/>
+            <w:vAlign w:val="center"/>
+            <w:hideMark/>
+          </w:tcPr>
+          <w:p>
+            <w:pPr>
+              <w:spacing w:after="0" w:line="240" w:lineRule="auto"/>
+              <w:jc w:val="center"/>
+              <w:rPr>
+                <w:rFonts w:ascii="Calibri" w:eastAsia="Times New Roman" w:hAnsi="Calibri" w:cs="Calibri"/>
+                <w:color w:val="000000"/>
+                <w:lang w:eastAsia="pt-BR"/>
+              </w:rPr>
+            </w:pPr>
+            <w:proofErr w:type="spellStart"/>
+            <w:proofErr w:type="gramStart"/>
+            <w:r>
+              <w:rPr>
+                <w:rFonts w:ascii="Calibri" w:eastAsia="Times New Roman" w:hAnsi="Calibri" w:cs="Calibri"/>
+                <w:color w:val="000000"/>
+                <w:lang w:eastAsia="pt-BR"/>
+              </w:rPr>
+              <w:t>varChar</w:t>
+            </w:r>
+            <w:proofErr w:type="spellEnd"/>
+            <w:proofErr w:type="gramEnd"/>
+            <w:r>
+              <w:rPr>
+                <w:rFonts w:ascii="Calibri" w:eastAsia="Times New Roman" w:hAnsi="Calibri" w:cs="Calibri"/>
+                <w:color w:val="000000"/>
+                <w:lang w:eastAsia="pt-BR"/>
+              </w:rPr>
+              <w:t>(15)</w:t>
+            </w:r>
+          </w:p>
+        </w:tc>
+        <w:tc>
+          <w:tcPr>
+            <w:tcW w:w="4680" w:type="dxa"/>
+            <w:tcBorders>
+              <w:top w:val="single" w:sz="4" w:space="0" w:color="auto"/>
+              <w:left w:val="single" w:sz="4" w:space="0" w:color="auto"/>
+              <w:bottom w:val="single" w:sz="4" w:space="0" w:color="auto"/>
+              <w:right w:val="single" w:sz="4" w:space="0" w:color="auto"/>
+            </w:tcBorders>
+            <w:shd w:val="clear" w:color="auto" w:fill="auto"/>
+            <w:vAlign w:val="center"/>
+            <w:hideMark/>
+          </w:tcPr>
+          <w:p>
+            <w:pPr>
+              <w:spacing w:after="0" w:line="240" w:lineRule="auto"/>
+              <w:jc w:val="center"/>
+              <w:rPr>
+                <w:rFonts w:ascii="Calibri" w:eastAsia="Times New Roman" w:hAnsi="Calibri" w:cs="Calibri"/>
+                <w:color w:val="000000"/>
+                <w:lang w:eastAsia="pt-BR"/>
+              </w:rPr>
+            </w:pPr>
+            <w:r>
+              <w:rPr>
+                <w:rFonts w:ascii="Calibri" w:eastAsia="Times New Roman" w:hAnsi="Calibri" w:cs="Calibri"/>
+                <w:color w:val="000000"/>
+                <w:lang w:eastAsia="pt-BR"/>
+              </w:rPr>
+              <w:t>Nome da Insígnia.</w:t>
+            </w:r>
+          </w:p>
+        </w:tc>
+        <w:tc>
+          <w:tcPr>
+            <w:tcW w:w="2588" w:type="dxa"/>
+            <w:tcBorders>
+              <w:top w:val="single" w:sz="4" w:space="0" w:color="auto"/>
+              <w:left w:val="single" w:sz="4" w:space="0" w:color="auto"/>
+              <w:bottom w:val="single" w:sz="4" w:space="0" w:color="auto"/>
+              <w:right w:val="single" w:sz="4" w:space="0" w:color="auto"/>
+            </w:tcBorders>
+            <w:shd w:val="clear" w:color="auto" w:fill="auto"/>
+            <w:noWrap/>
+            <w:vAlign w:val="center"/>
+            <w:hideMark/>
+          </w:tcPr>
+          <w:p>
+            <w:pPr>
+              <w:spacing w:after="0" w:line="240" w:lineRule="auto"/>
+              <w:jc w:val="center"/>
+              <w:rPr>
+                <w:rFonts w:ascii="Calibri" w:eastAsia="Times New Roman" w:hAnsi="Calibri" w:cs="Calibri"/>
+                <w:color w:val="000000"/>
+                <w:lang w:eastAsia="pt-BR"/>
+              </w:rPr>
+            </w:pPr>
+            <w:r>
+              <w:rPr>
+                <w:rFonts w:ascii="Calibri" w:eastAsia="Times New Roman" w:hAnsi="Calibri" w:cs="Calibri"/>
+                <w:color w:val="000000"/>
+                <w:lang w:eastAsia="pt-BR"/>
+              </w:rPr>
+              <w:t>10 Anos de Serviço</w:t>
+            </w:r>
+          </w:p>
+        </w:tc>
+      </w:tr>
+      <w:tr>
+        <w:trPr>
+          <w:trHeight w:val="600"/>
+        </w:trPr>
+        <w:tc>
+          <w:tcPr>
+            <w:tcW w:w="1101" w:type="dxa"/>
+            <w:tcBorders>
+              <w:top w:val="single" w:sz="4" w:space="0" w:color="auto"/>
+              <w:left w:val="single" w:sz="4" w:space="0" w:color="auto"/>
+              <w:bottom w:val="single" w:sz="4" w:space="0" w:color="auto"/>
+              <w:right w:val="single" w:sz="4" w:space="0" w:color="auto"/>
+            </w:tcBorders>
+            <w:shd w:val="clear" w:color="DDEBF7" w:fill="DDEBF7"/>
+            <w:noWrap/>
+            <w:vAlign w:val="center"/>
+            <w:hideMark/>
+          </w:tcPr>
+          <w:p>
+            <w:pPr>
+              <w:spacing w:after="0" w:line="240" w:lineRule="auto"/>
+              <w:jc w:val="center"/>
+              <w:rPr>
+                <w:rFonts w:ascii="Calibri" w:eastAsia="Times New Roman" w:hAnsi="Calibri" w:cs="Calibri"/>
+                <w:color w:val="000000"/>
+                <w:lang w:eastAsia="pt-BR"/>
+              </w:rPr>
+            </w:pPr>
+            <w:proofErr w:type="gramStart"/>
+            <w:r>
+              <w:rPr>
+                <w:rFonts w:ascii="Calibri" w:eastAsia="Times New Roman" w:hAnsi="Calibri" w:cs="Calibri"/>
+                <w:color w:val="000000"/>
+                <w:lang w:eastAsia="pt-BR"/>
+              </w:rPr>
+              <w:t>descrição</w:t>
+            </w:r>
+            <w:proofErr w:type="gramEnd"/>
+          </w:p>
+        </w:tc>
+        <w:tc>
+          <w:tcPr>
+            <w:tcW w:w="1471" w:type="dxa"/>
+            <w:tcBorders>
+              <w:top w:val="single" w:sz="4" w:space="0" w:color="auto"/>
+              <w:left w:val="single" w:sz="4" w:space="0" w:color="auto"/>
+              <w:bottom w:val="single" w:sz="4" w:space="0" w:color="auto"/>
+              <w:right w:val="single" w:sz="4" w:space="0" w:color="auto"/>
+            </w:tcBorders>
+            <w:shd w:val="clear" w:color="DDEBF7" w:fill="DDEBF7"/>
+            <w:noWrap/>
+            <w:vAlign w:val="center"/>
+            <w:hideMark/>
+          </w:tcPr>
+          <w:p>
+            <w:pPr>
+              <w:spacing w:after="0" w:line="240" w:lineRule="auto"/>
+              <w:jc w:val="center"/>
+              <w:rPr>
+                <w:rFonts w:ascii="Calibri" w:eastAsia="Times New Roman" w:hAnsi="Calibri" w:cs="Calibri"/>
+                <w:color w:val="000000"/>
+                <w:lang w:eastAsia="pt-BR"/>
+              </w:rPr>
+            </w:pPr>
+            <w:proofErr w:type="spellStart"/>
+            <w:proofErr w:type="gramStart"/>
+            <w:r>
+              <w:rPr>
+                <w:rFonts w:ascii="Calibri" w:eastAsia="Times New Roman" w:hAnsi="Calibri" w:cs="Calibri"/>
+                <w:color w:val="000000"/>
+                <w:lang w:eastAsia="pt-BR"/>
+              </w:rPr>
+              <w:t>varchar</w:t>
+            </w:r>
+            <w:proofErr w:type="spellEnd"/>
+            <w:proofErr w:type="gramEnd"/>
+            <w:r>
+              <w:rPr>
+                <w:rFonts w:ascii="Calibri" w:eastAsia="Times New Roman" w:hAnsi="Calibri" w:cs="Calibri"/>
+                <w:color w:val="000000"/>
+                <w:lang w:eastAsia="pt-BR"/>
+              </w:rPr>
+              <w:t>(100)</w:t>
+            </w:r>
+          </w:p>
+        </w:tc>
+        <w:tc>
+          <w:tcPr>
+            <w:tcW w:w="4680" w:type="dxa"/>
+            <w:tcBorders>
+              <w:top w:val="single" w:sz="4" w:space="0" w:color="auto"/>
+              <w:left w:val="single" w:sz="4" w:space="0" w:color="auto"/>
+              <w:bottom w:val="single" w:sz="4" w:space="0" w:color="auto"/>
+              <w:right w:val="single" w:sz="4" w:space="0" w:color="auto"/>
+            </w:tcBorders>
+            <w:shd w:val="clear" w:color="DDEBF7" w:fill="DDEBF7"/>
+            <w:vAlign w:val="center"/>
+            <w:hideMark/>
+          </w:tcPr>
+          <w:p>
+            <w:pPr>
+              <w:spacing w:after="0" w:line="240" w:lineRule="auto"/>
+              <w:jc w:val="center"/>
+              <w:rPr>
+                <w:rFonts w:ascii="Calibri" w:eastAsia="Times New Roman" w:hAnsi="Calibri" w:cs="Calibri"/>
+                <w:color w:val="000000"/>
+                <w:lang w:eastAsia="pt-BR"/>
+              </w:rPr>
+            </w:pPr>
+            <w:r>
+              <w:rPr>
+                <w:rFonts w:ascii="Calibri" w:eastAsia="Times New Roman" w:hAnsi="Calibri" w:cs="Calibri"/>
+                <w:color w:val="000000"/>
+                <w:lang w:eastAsia="pt-BR"/>
+              </w:rPr>
+              <w:t>Descrição do ato realizado para ganhar a conquista</w:t>
+            </w:r>
+          </w:p>
+        </w:tc>
+        <w:tc>
+          <w:tcPr>
+            <w:tcW w:w="2588" w:type="dxa"/>
+            <w:tcBorders>
+              <w:top w:val="single" w:sz="4" w:space="0" w:color="auto"/>
+              <w:left w:val="single" w:sz="4" w:space="0" w:color="auto"/>
+              <w:bottom w:val="single" w:sz="4" w:space="0" w:color="auto"/>
+              <w:right w:val="single" w:sz="4" w:space="0" w:color="auto"/>
+            </w:tcBorders>
+            <w:shd w:val="clear" w:color="DDEBF7" w:fill="DDEBF7"/>
+            <w:vAlign w:val="center"/>
+            <w:hideMark/>
+          </w:tcPr>
+          <w:p>
+            <w:pPr>
+              <w:spacing w:after="0" w:line="240" w:lineRule="auto"/>
+              <w:jc w:val="center"/>
+              <w:rPr>
+                <w:rFonts w:ascii="Calibri" w:eastAsia="Times New Roman" w:hAnsi="Calibri" w:cs="Calibri"/>
+                <w:color w:val="000000"/>
+                <w:lang w:eastAsia="pt-BR"/>
+              </w:rPr>
+            </w:pPr>
+            <w:r>
+              <w:rPr>
+                <w:rFonts w:ascii="Calibri" w:eastAsia="Times New Roman" w:hAnsi="Calibri" w:cs="Calibri"/>
+                <w:color w:val="000000"/>
+                <w:lang w:eastAsia="pt-BR"/>
+              </w:rPr>
+              <w:t xml:space="preserve">Membro da </w:t>
+            </w:r>
+            <w:proofErr w:type="spellStart"/>
+            <w:r>
+              <w:rPr>
+                <w:rFonts w:ascii="Calibri" w:eastAsia="Times New Roman" w:hAnsi="Calibri" w:cs="Calibri"/>
+                <w:color w:val="000000"/>
+                <w:lang w:eastAsia="pt-BR"/>
+              </w:rPr>
+              <w:t>Steam</w:t>
+            </w:r>
+            <w:proofErr w:type="spellEnd"/>
+            <w:r>
+              <w:rPr>
+                <w:rFonts w:ascii="Calibri" w:eastAsia="Times New Roman" w:hAnsi="Calibri" w:cs="Calibri"/>
+                <w:color w:val="000000"/>
+                <w:lang w:eastAsia="pt-BR"/>
+              </w:rPr>
+              <w:t xml:space="preserve"> pro 10 anos.</w:t>
+            </w:r>
+          </w:p>
+        </w:tc>
+      </w:tr>
+      <w:tr>
+        <w:trPr>
+          <w:trHeight w:val="300"/>
+        </w:trPr>
+        <w:tc>
+          <w:tcPr>
+            <w:tcW w:w="1101" w:type="dxa"/>
+            <w:tcBorders>
+              <w:top w:val="single" w:sz="4" w:space="0" w:color="auto"/>
+              <w:left w:val="single" w:sz="4" w:space="0" w:color="auto"/>
+              <w:bottom w:val="single" w:sz="4" w:space="0" w:color="auto"/>
+              <w:right w:val="single" w:sz="4" w:space="0" w:color="auto"/>
+            </w:tcBorders>
+            <w:shd w:val="clear" w:color="auto" w:fill="auto"/>
+            <w:noWrap/>
+            <w:vAlign w:val="center"/>
+            <w:hideMark/>
+          </w:tcPr>
+          <w:p>
+            <w:pPr>
+              <w:spacing w:after="0" w:line="240" w:lineRule="auto"/>
+              <w:jc w:val="center"/>
+              <w:rPr>
+                <w:rFonts w:ascii="Calibri" w:eastAsia="Times New Roman" w:hAnsi="Calibri" w:cs="Calibri"/>
+                <w:color w:val="000000"/>
+                <w:lang w:eastAsia="pt-BR"/>
+              </w:rPr>
+            </w:pPr>
+            <w:proofErr w:type="gramStart"/>
+            <w:r>
+              <w:rPr>
+                <w:rFonts w:ascii="Calibri" w:eastAsia="Times New Roman" w:hAnsi="Calibri" w:cs="Calibri"/>
+                <w:color w:val="000000"/>
+                <w:lang w:eastAsia="pt-BR"/>
+              </w:rPr>
+              <w:t>data</w:t>
+            </w:r>
+            <w:proofErr w:type="gramEnd"/>
+          </w:p>
+        </w:tc>
+        <w:tc>
+          <w:tcPr>
+            <w:tcW w:w="1471" w:type="dxa"/>
+            <w:tcBorders>
+              <w:top w:val="single" w:sz="4" w:space="0" w:color="auto"/>
+              <w:left w:val="single" w:sz="4" w:space="0" w:color="auto"/>
+              <w:bottom w:val="single" w:sz="4" w:space="0" w:color="auto"/>
+              <w:right w:val="single" w:sz="4" w:space="0" w:color="auto"/>
+            </w:tcBorders>
+            <w:shd w:val="clear" w:color="auto" w:fill="auto"/>
+            <w:noWrap/>
+            <w:vAlign w:val="center"/>
+            <w:hideMark/>
+          </w:tcPr>
+          <w:p>
+            <w:pPr>
+              <w:spacing w:after="0" w:line="240" w:lineRule="auto"/>
+              <w:jc w:val="center"/>
+              <w:rPr>
+                <w:rFonts w:ascii="Calibri" w:eastAsia="Times New Roman" w:hAnsi="Calibri" w:cs="Calibri"/>
+                <w:color w:val="000000"/>
+                <w:lang w:eastAsia="pt-BR"/>
+              </w:rPr>
+            </w:pPr>
+            <w:proofErr w:type="spellStart"/>
+            <w:proofErr w:type="gramStart"/>
+            <w:r>
+              <w:rPr>
+                <w:rFonts w:ascii="Calibri" w:eastAsia="Times New Roman" w:hAnsi="Calibri" w:cs="Calibri"/>
+                <w:color w:val="000000"/>
+                <w:lang w:eastAsia="pt-BR"/>
+              </w:rPr>
+              <w:t>dataStamp</w:t>
+            </w:r>
+            <w:proofErr w:type="spellEnd"/>
+            <w:proofErr w:type="gramEnd"/>
+          </w:p>
+        </w:tc>
+        <w:tc>
+          <w:tcPr>
+            <w:tcW w:w="4680" w:type="dxa"/>
+            <w:tcBorders>
+              <w:top w:val="single" w:sz="4" w:space="0" w:color="auto"/>
+              <w:left w:val="single" w:sz="4" w:space="0" w:color="auto"/>
+              <w:bottom w:val="single" w:sz="4" w:space="0" w:color="auto"/>
+              <w:right w:val="single" w:sz="4" w:space="0" w:color="auto"/>
+            </w:tcBorders>
+            <w:shd w:val="clear" w:color="auto" w:fill="auto"/>
+            <w:vAlign w:val="center"/>
+            <w:hideMark/>
+          </w:tcPr>
+          <w:p>
+            <w:pPr>
+              <w:spacing w:after="0" w:line="240" w:lineRule="auto"/>
+              <w:jc w:val="center"/>
+              <w:rPr>
+                <w:rFonts w:ascii="Calibri" w:eastAsia="Times New Roman" w:hAnsi="Calibri" w:cs="Calibri"/>
+                <w:color w:val="000000"/>
+                <w:lang w:eastAsia="pt-BR"/>
+              </w:rPr>
+            </w:pPr>
+            <w:r>
+              <w:rPr>
+                <w:rFonts w:ascii="Calibri" w:eastAsia="Times New Roman" w:hAnsi="Calibri" w:cs="Calibri"/>
+                <w:color w:val="000000"/>
+                <w:lang w:eastAsia="pt-BR"/>
+              </w:rPr>
+              <w:t>Data em que foi alcançada a conquista.</w:t>
+            </w:r>
+          </w:p>
+        </w:tc>
+        <w:tc>
+          <w:tcPr>
+            <w:tcW w:w="2588" w:type="dxa"/>
+            <w:tcBorders>
+              <w:top w:val="single" w:sz="4" w:space="0" w:color="auto"/>
+              <w:left w:val="single" w:sz="4" w:space="0" w:color="auto"/>
+              <w:bottom w:val="single" w:sz="4" w:space="0" w:color="auto"/>
+              <w:right w:val="single" w:sz="4" w:space="0" w:color="auto"/>
+            </w:tcBorders>
+            <w:shd w:val="clear" w:color="auto" w:fill="auto"/>
+            <w:noWrap/>
+            <w:vAlign w:val="center"/>
+            <w:hideMark/>
+          </w:tcPr>
+          <w:p>
+            <w:pPr>
+              <w:spacing w:after="0" w:line="240" w:lineRule="auto"/>
+              <w:jc w:val="center"/>
+              <w:rPr>
+                <w:rFonts w:ascii="Calibri" w:eastAsia="Times New Roman" w:hAnsi="Calibri" w:cs="Calibri"/>
+                <w:color w:val="000000"/>
+                <w:lang w:eastAsia="pt-BR"/>
+              </w:rPr>
+            </w:pPr>
+            <w:r>
+              <w:rPr>
+                <w:rFonts w:ascii="Calibri" w:eastAsia="Times New Roman" w:hAnsi="Calibri" w:cs="Calibri"/>
+                <w:color w:val="000000"/>
+                <w:lang w:eastAsia="pt-BR"/>
+              </w:rPr>
+              <w:t>14/08/2022</w:t>
+            </w:r>
+          </w:p>
+        </w:tc>
+      </w:tr>
+    </w:tbl>
     <w:p>
       <w:pPr>
         <w:rPr>
@@ -11861,28 +11968,26 @@
     <w:p>
       <w:pPr>
         <w:rPr>
-          <w:b/>
-          <w:sz w:val="28"/>
+          <w:sz w:val="24"/>
         </w:rPr>
       </w:pPr>
     </w:p>
     <w:p>
       <w:pPr>
         <w:rPr>
-          <w:b/>
-          <w:sz w:val="28"/>
+          <w:sz w:val="24"/>
         </w:rPr>
       </w:pPr>
       <w:r>
         <w:rPr>
-          <w:b/>
-          <w:sz w:val="28"/>
-        </w:rPr>
-        <w:t xml:space="preserve">*Insígnia </w:t>
+          <w:sz w:val="24"/>
+        </w:rPr>
+        <w:br w:type="page"/>
       </w:r>
     </w:p>
     <w:p>
       <w:pPr>
+        <w:jc w:val="center"/>
         <w:rPr>
           <w:b/>
           <w:sz w:val="28"/>
@@ -11893,50 +11998,11 @@
           <w:b/>
           <w:sz w:val="28"/>
         </w:rPr>
-        <w:t>*Inventário</w:t>
+        <w:lastRenderedPageBreak/>
+        <w:t>RELACIONAMENTOS</w:t>
       </w:r>
-    </w:p>
-    <w:p>
-      <w:pPr>
-        <w:rPr>
-          <w:b/>
-          <w:sz w:val="28"/>
-        </w:rPr>
-      </w:pPr>
       <w:bookmarkStart w:id="0" w:name="_GoBack"/>
       <w:bookmarkEnd w:id="0"/>
-    </w:p>
-    <w:p>
-      <w:pPr>
-        <w:rPr>
-          <w:b/>
-          <w:sz w:val="28"/>
-        </w:rPr>
-      </w:pPr>
-    </w:p>
-    <w:p>
-      <w:pPr>
-        <w:rPr>
-          <w:b/>
-          <w:sz w:val="28"/>
-        </w:rPr>
-      </w:pPr>
-    </w:p>
-    <w:p>
-      <w:pPr>
-        <w:jc w:val="center"/>
-        <w:rPr>
-          <w:b/>
-          <w:sz w:val="28"/>
-        </w:rPr>
-      </w:pPr>
-      <w:r>
-        <w:rPr>
-          <w:b/>
-          <w:sz w:val="28"/>
-        </w:rPr>
-        <w:t>RELACIONAMENTOS</w:t>
-      </w:r>
     </w:p>
     <w:sectPr>
       <w:pgSz w:w="11906" w:h="16838"/>

--- a/Dicionario de Dados.docx
+++ b/Dicionario de Dados.docx
@@ -72,8 +72,6 @@
           <w:sz w:val="28"/>
         </w:rPr>
       </w:pPr>
-      <w:bookmarkStart w:id="0" w:name="_GoBack"/>
-      <w:bookmarkEnd w:id="0"/>
       <w:r>
         <w:rPr>
           <w:b/>
@@ -3137,21 +3135,7 @@
                 <w:rFonts w:ascii="Calibri" w:hAnsi="Calibri" w:cs="Calibri"/>
                 <w:color w:val="000000"/>
               </w:rPr>
-              <w:t xml:space="preserve"> o ID da entidade I</w:t>
-            </w:r>
-            <w:r>
-              <w:rPr>
-                <w:rFonts w:ascii="Calibri" w:hAnsi="Calibri" w:cs="Calibri"/>
-                <w:color w:val="000000"/>
-              </w:rPr>
-              <w:t>nsígnia</w:t>
-            </w:r>
-            <w:r>
-              <w:rPr>
-                <w:rFonts w:ascii="Calibri" w:hAnsi="Calibri" w:cs="Calibri"/>
-                <w:color w:val="000000"/>
-              </w:rPr>
-              <w:t>.</w:t>
+              <w:t xml:space="preserve"> o ID da entidade Insígnia.</w:t>
             </w:r>
           </w:p>
         </w:tc>
@@ -16805,7 +16789,23 @@
           <w:b/>
           <w:sz w:val="28"/>
         </w:rPr>
-        <w:t>Classifica:</w:t>
+        <w:t>Classifica</w:t>
+      </w:r>
+      <w:r>
+        <w:rPr>
+          <w:b/>
+          <w:sz w:val="28"/>
+        </w:rPr>
+        <w:t>Jogo</w:t>
+      </w:r>
+      <w:bookmarkStart w:id="0" w:name="_GoBack"/>
+      <w:bookmarkEnd w:id="0"/>
+      <w:r>
+        <w:rPr>
+          <w:b/>
+          <w:sz w:val="28"/>
+        </w:rPr>
+        <w:t>:</w:t>
       </w:r>
     </w:p>
     <w:p>
@@ -17918,15 +17918,7 @@
           <w:color w:val="000000"/>
           <w:lang w:eastAsia="pt-BR"/>
         </w:rPr>
-        <w:t xml:space="preserve">, </w:t>
-      </w:r>
-      <w:r>
-        <w:rPr>
-          <w:rFonts w:ascii="Calibri" w:eastAsia="Times New Roman" w:hAnsi="Calibri" w:cs="Calibri"/>
-          <w:color w:val="000000"/>
-          <w:lang w:eastAsia="pt-BR"/>
-        </w:rPr>
-        <w:t>representa a ligação de um Jogo com certa Loja de Jogos. Possui o atributo Preço, pois pode mudar de região para região e o jogo pode não estar à venda em alguns países.</w:t>
+        <w:t>, representa a ligação de um Jogo com certa Loja de Jogos. Possui o atributo Preço, pois pode mudar de região para região e o jogo pode não estar à venda em alguns países.</w:t>
       </w:r>
     </w:p>
     <w:tbl>
@@ -18919,6 +18911,7 @@
           <w:sz w:val="28"/>
         </w:rPr>
       </w:pPr>
+      <w:proofErr w:type="spellStart"/>
       <w:r>
         <w:rPr>
           <w:b/>
@@ -18926,6 +18919,14 @@
         </w:rPr>
         <w:t>Produto</w:t>
       </w:r>
+      <w:r>
+        <w:rPr>
+          <w:b/>
+          <w:sz w:val="28"/>
+        </w:rPr>
+        <w:t>Venda</w:t>
+      </w:r>
+      <w:proofErr w:type="spellEnd"/>
       <w:r>
         <w:rPr>
           <w:b/>
@@ -19299,7 +19300,15 @@
                 <w:color w:val="000000"/>
                 <w:lang w:eastAsia="pt-BR"/>
               </w:rPr>
-              <w:t>1-n</w:t>
+              <w:t>1-</w:t>
+            </w:r>
+            <w:r>
+              <w:rPr>
+                <w:rFonts w:ascii="Calibri" w:eastAsia="Times New Roman" w:hAnsi="Calibri" w:cs="Calibri"/>
+                <w:color w:val="000000"/>
+                <w:lang w:eastAsia="pt-BR"/>
+              </w:rPr>
+              <w:t>1</w:t>
             </w:r>
           </w:p>
         </w:tc>
@@ -19478,23 +19487,7 @@
           <w:color w:val="000000"/>
           <w:lang w:eastAsia="pt-BR"/>
         </w:rPr>
-        <w:t>Conquista</w:t>
-      </w:r>
-      <w:r>
-        <w:rPr>
-          <w:rFonts w:ascii="Calibri" w:eastAsia="Times New Roman" w:hAnsi="Calibri" w:cs="Calibri"/>
-          <w:color w:val="000000"/>
-          <w:lang w:eastAsia="pt-BR"/>
-        </w:rPr>
-        <w:t xml:space="preserve">, representa </w:t>
-      </w:r>
-      <w:r>
-        <w:rPr>
-          <w:rFonts w:ascii="Calibri" w:eastAsia="Times New Roman" w:hAnsi="Calibri" w:cs="Calibri"/>
-          <w:color w:val="000000"/>
-          <w:lang w:eastAsia="pt-BR"/>
-        </w:rPr>
-        <w:t>a qual jogo certa Conquista pertence.</w:t>
+        <w:t>Conquista, representa a qual jogo certa Conquista pertence.</w:t>
       </w:r>
     </w:p>
     <w:tbl>
@@ -19982,13 +19975,7 @@
         <w:rPr>
           <w:sz w:val="24"/>
         </w:rPr>
-        <w:t xml:space="preserve"> </w:t>
-      </w:r>
-      <w:r>
-        <w:rPr>
-          <w:sz w:val="24"/>
-        </w:rPr>
-        <w:t>e</w:t>
+        <w:t xml:space="preserve"> e</w:t>
       </w:r>
       <w:r>
         <w:rPr>
@@ -20012,15 +19999,7 @@
           <w:color w:val="000000"/>
           <w:lang w:eastAsia="pt-BR"/>
         </w:rPr>
-        <w:t xml:space="preserve">, representa </w:t>
-      </w:r>
-      <w:r>
-        <w:rPr>
-          <w:rFonts w:ascii="Calibri" w:eastAsia="Times New Roman" w:hAnsi="Calibri" w:cs="Calibri"/>
-          <w:color w:val="000000"/>
-          <w:lang w:eastAsia="pt-BR"/>
-        </w:rPr>
-        <w:t>quais futuros jogos serão exibidos no campo de Lançamentos da loja.</w:t>
+        <w:t>, representa quais futuros jogos serão exibidos no campo de Lançamentos da loja.</w:t>
       </w:r>
     </w:p>
     <w:tbl>

--- a/Dicionario de Dados.docx
+++ b/Dicionario de Dados.docx
@@ -4086,7 +4086,23 @@
                 <w:color w:val="000000"/>
                 <w:lang w:eastAsia="pt-BR"/>
               </w:rPr>
-              <w:t>(15)</w:t>
+              <w:t>(</w:t>
+            </w:r>
+            <w:r>
+              <w:rPr>
+                <w:rFonts w:ascii="Calibri" w:eastAsia="Times New Roman" w:hAnsi="Calibri" w:cs="Calibri"/>
+                <w:color w:val="000000"/>
+                <w:lang w:eastAsia="pt-BR"/>
+              </w:rPr>
+              <w:t>30</w:t>
+            </w:r>
+            <w:r>
+              <w:rPr>
+                <w:rFonts w:ascii="Calibri" w:eastAsia="Times New Roman" w:hAnsi="Calibri" w:cs="Calibri"/>
+                <w:color w:val="000000"/>
+                <w:lang w:eastAsia="pt-BR"/>
+              </w:rPr>
+              <w:t>)</w:t>
             </w:r>
           </w:p>
         </w:tc>
@@ -4393,7 +4409,6 @@
                 <w:lang w:eastAsia="pt-BR"/>
               </w:rPr>
             </w:pPr>
-            <w:proofErr w:type="spellStart"/>
             <w:proofErr w:type="gramStart"/>
             <w:r>
               <w:rPr>
@@ -4401,9 +4416,8 @@
                 <w:color w:val="000000"/>
                 <w:lang w:eastAsia="pt-BR"/>
               </w:rPr>
-              <w:t>dataStamp</w:t>
-            </w:r>
-            <w:proofErr w:type="spellEnd"/>
+              <w:t>date</w:t>
+            </w:r>
             <w:proofErr w:type="gramEnd"/>
           </w:p>
         </w:tc>
@@ -6552,7 +6566,23 @@
                 <w:color w:val="000000"/>
                 <w:lang w:eastAsia="pt-BR"/>
               </w:rPr>
-              <w:t>(15)</w:t>
+              <w:t>(</w:t>
+            </w:r>
+            <w:r>
+              <w:rPr>
+                <w:rFonts w:ascii="Calibri" w:eastAsia="Times New Roman" w:hAnsi="Calibri" w:cs="Calibri"/>
+                <w:color w:val="000000"/>
+                <w:lang w:eastAsia="pt-BR"/>
+              </w:rPr>
+              <w:t>30</w:t>
+            </w:r>
+            <w:r>
+              <w:rPr>
+                <w:rFonts w:ascii="Calibri" w:eastAsia="Times New Roman" w:hAnsi="Calibri" w:cs="Calibri"/>
+                <w:color w:val="000000"/>
+                <w:lang w:eastAsia="pt-BR"/>
+              </w:rPr>
+              <w:t>)</w:t>
             </w:r>
           </w:p>
         </w:tc>
@@ -6698,7 +6728,7 @@
                 <w:color w:val="000000"/>
                 <w:lang w:eastAsia="pt-BR"/>
               </w:rPr>
-              <w:t>timeStamp</w:t>
+              <w:t>date</w:t>
             </w:r>
             <w:proofErr w:type="gramEnd"/>
           </w:p>
@@ -7603,7 +7633,15 @@
                 <w:color w:val="000000"/>
                 <w:lang w:eastAsia="pt-BR"/>
               </w:rPr>
-              <w:t>(15)</w:t>
+              <w:t>(20</w:t>
+            </w:r>
+            <w:r>
+              <w:rPr>
+                <w:rFonts w:ascii="Calibri" w:eastAsia="Times New Roman" w:hAnsi="Calibri" w:cs="Calibri"/>
+                <w:color w:val="000000"/>
+                <w:lang w:eastAsia="pt-BR"/>
+              </w:rPr>
+              <w:t>)</w:t>
             </w:r>
           </w:p>
         </w:tc>
@@ -8574,7 +8612,7 @@
     <w:tbl>
       <w:tblPr>
         <w:tblW w:w="9937" w:type="dxa"/>
-        <w:tblInd w:w="-731" w:type="dxa"/>
+        <w:tblInd w:w="-756" w:type="dxa"/>
         <w:tblCellMar>
           <w:left w:w="70" w:type="dxa"/>
           <w:right w:w="70" w:type="dxa"/>
@@ -9193,6 +9231,14 @@
               </w:rPr>
               <w:t>Comentário do usuário sobre o jogo em questão.</w:t>
             </w:r>
+            <w:r>
+              <w:rPr>
+                <w:rFonts w:ascii="Calibri" w:eastAsia="Times New Roman" w:hAnsi="Calibri" w:cs="Calibri"/>
+                <w:color w:val="000000"/>
+                <w:lang w:eastAsia="pt-BR"/>
+              </w:rPr>
+              <w:t xml:space="preserve"> Pode ser opcional.</w:t>
+            </w:r>
           </w:p>
         </w:tc>
         <w:tc>
@@ -9432,15 +9478,192 @@
           </w:p>
         </w:tc>
       </w:tr>
+      <w:tr>
+        <w:trPr>
+          <w:trHeight w:val="300"/>
+        </w:trPr>
+        <w:tc>
+          <w:tcPr>
+            <w:tcW w:w="1430" w:type="dxa"/>
+            <w:tcBorders>
+              <w:top w:val="single" w:sz="4" w:space="0" w:color="auto"/>
+              <w:left w:val="single" w:sz="4" w:space="0" w:color="auto"/>
+              <w:bottom w:val="single" w:sz="4" w:space="0" w:color="auto"/>
+              <w:right w:val="single" w:sz="4" w:space="0" w:color="auto"/>
+            </w:tcBorders>
+            <w:shd w:val="clear" w:color="DDEBF7" w:fill="DDEBF7"/>
+            <w:noWrap/>
+            <w:vAlign w:val="center"/>
+            <w:hideMark/>
+          </w:tcPr>
+          <w:p>
+            <w:pPr>
+              <w:spacing w:after="0" w:line="240" w:lineRule="auto"/>
+              <w:jc w:val="center"/>
+              <w:rPr>
+                <w:rFonts w:ascii="Calibri" w:eastAsia="Times New Roman" w:hAnsi="Calibri" w:cs="Calibri"/>
+                <w:i/>
+                <w:color w:val="000000"/>
+                <w:lang w:eastAsia="pt-BR"/>
+              </w:rPr>
+            </w:pPr>
+            <w:proofErr w:type="spellStart"/>
+            <w:proofErr w:type="gramStart"/>
+            <w:r>
+              <w:rPr>
+                <w:rFonts w:ascii="Calibri" w:eastAsia="Times New Roman" w:hAnsi="Calibri" w:cs="Calibri"/>
+                <w:i/>
+                <w:color w:val="000000"/>
+                <w:lang w:eastAsia="pt-BR"/>
+              </w:rPr>
+              <w:t>idJogo</w:t>
+            </w:r>
+            <w:proofErr w:type="spellEnd"/>
+            <w:proofErr w:type="gramEnd"/>
+          </w:p>
+        </w:tc>
+        <w:tc>
+          <w:tcPr>
+            <w:tcW w:w="1281" w:type="dxa"/>
+            <w:tcBorders>
+              <w:top w:val="single" w:sz="4" w:space="0" w:color="auto"/>
+              <w:left w:val="single" w:sz="4" w:space="0" w:color="auto"/>
+              <w:bottom w:val="single" w:sz="4" w:space="0" w:color="auto"/>
+              <w:right w:val="single" w:sz="4" w:space="0" w:color="auto"/>
+            </w:tcBorders>
+            <w:shd w:val="clear" w:color="DDEBF7" w:fill="DDEBF7"/>
+            <w:noWrap/>
+            <w:vAlign w:val="center"/>
+            <w:hideMark/>
+          </w:tcPr>
+          <w:p>
+            <w:pPr>
+              <w:spacing w:after="0" w:line="240" w:lineRule="auto"/>
+              <w:jc w:val="center"/>
+              <w:rPr>
+                <w:rFonts w:ascii="Calibri" w:eastAsia="Times New Roman" w:hAnsi="Calibri" w:cs="Calibri"/>
+                <w:color w:val="000000"/>
+                <w:lang w:eastAsia="pt-BR"/>
+              </w:rPr>
+            </w:pPr>
+            <w:proofErr w:type="spellStart"/>
+            <w:proofErr w:type="gramStart"/>
+            <w:r>
+              <w:rPr>
+                <w:rFonts w:ascii="Calibri" w:eastAsia="Times New Roman" w:hAnsi="Calibri" w:cs="Calibri"/>
+                <w:color w:val="000000"/>
+                <w:lang w:eastAsia="pt-BR"/>
+              </w:rPr>
+              <w:t>int</w:t>
+            </w:r>
+            <w:proofErr w:type="spellEnd"/>
+            <w:proofErr w:type="gramEnd"/>
+          </w:p>
+        </w:tc>
+        <w:tc>
+          <w:tcPr>
+            <w:tcW w:w="5095" w:type="dxa"/>
+            <w:tcBorders>
+              <w:top w:val="single" w:sz="4" w:space="0" w:color="auto"/>
+              <w:left w:val="single" w:sz="4" w:space="0" w:color="auto"/>
+              <w:bottom w:val="single" w:sz="4" w:space="0" w:color="auto"/>
+              <w:right w:val="single" w:sz="4" w:space="0" w:color="auto"/>
+            </w:tcBorders>
+            <w:shd w:val="clear" w:color="DDEBF7" w:fill="DDEBF7"/>
+            <w:noWrap/>
+            <w:vAlign w:val="center"/>
+            <w:hideMark/>
+          </w:tcPr>
+          <w:p>
+            <w:pPr>
+              <w:spacing w:after="0" w:line="240" w:lineRule="auto"/>
+              <w:jc w:val="center"/>
+              <w:rPr>
+                <w:rFonts w:ascii="Calibri" w:eastAsia="Times New Roman" w:hAnsi="Calibri" w:cs="Calibri"/>
+                <w:color w:val="000000"/>
+                <w:lang w:eastAsia="pt-BR"/>
+              </w:rPr>
+            </w:pPr>
+            <w:r>
+              <w:rPr>
+                <w:rFonts w:ascii="Calibri" w:eastAsia="Times New Roman" w:hAnsi="Calibri" w:cs="Calibri"/>
+                <w:color w:val="000000"/>
+                <w:lang w:eastAsia="pt-BR"/>
+              </w:rPr>
+              <w:t xml:space="preserve">Representa </w:t>
+            </w:r>
+            <w:r>
+              <w:rPr>
+                <w:rFonts w:ascii="Calibri" w:eastAsia="Times New Roman" w:hAnsi="Calibri" w:cs="Calibri"/>
+                <w:color w:val="000000"/>
+                <w:lang w:eastAsia="pt-BR"/>
+              </w:rPr>
+              <w:t>em qual jogo a avaliação foi realizada</w:t>
+            </w:r>
+            <w:r>
+              <w:rPr>
+                <w:rFonts w:ascii="Calibri" w:eastAsia="Times New Roman" w:hAnsi="Calibri" w:cs="Calibri"/>
+                <w:color w:val="000000"/>
+                <w:lang w:eastAsia="pt-BR"/>
+              </w:rPr>
+              <w:t xml:space="preserve">. </w:t>
+            </w:r>
+            <w:proofErr w:type="spellStart"/>
+            <w:r>
+              <w:rPr>
+                <w:rFonts w:ascii="Calibri" w:eastAsia="Times New Roman" w:hAnsi="Calibri" w:cs="Calibri"/>
+                <w:color w:val="000000"/>
+                <w:lang w:eastAsia="pt-BR"/>
+              </w:rPr>
+              <w:t>Referencia</w:t>
+            </w:r>
+            <w:proofErr w:type="spellEnd"/>
+            <w:r>
+              <w:rPr>
+                <w:rFonts w:ascii="Calibri" w:eastAsia="Times New Roman" w:hAnsi="Calibri" w:cs="Calibri"/>
+                <w:color w:val="000000"/>
+                <w:lang w:eastAsia="pt-BR"/>
+              </w:rPr>
+              <w:t xml:space="preserve"> o ID da entidade Jogo.</w:t>
+            </w:r>
+          </w:p>
+        </w:tc>
+        <w:tc>
+          <w:tcPr>
+            <w:tcW w:w="2131" w:type="dxa"/>
+            <w:tcBorders>
+              <w:top w:val="single" w:sz="4" w:space="0" w:color="auto"/>
+              <w:left w:val="single" w:sz="4" w:space="0" w:color="auto"/>
+              <w:bottom w:val="single" w:sz="4" w:space="0" w:color="auto"/>
+              <w:right w:val="single" w:sz="4" w:space="0" w:color="auto"/>
+            </w:tcBorders>
+            <w:shd w:val="clear" w:color="DDEBF7" w:fill="DDEBF7"/>
+            <w:noWrap/>
+            <w:vAlign w:val="center"/>
+            <w:hideMark/>
+          </w:tcPr>
+          <w:p>
+            <w:pPr>
+              <w:spacing w:after="0" w:line="240" w:lineRule="auto"/>
+              <w:jc w:val="center"/>
+              <w:rPr>
+                <w:rFonts w:ascii="Calibri" w:eastAsia="Times New Roman" w:hAnsi="Calibri" w:cs="Calibri"/>
+                <w:color w:val="000000"/>
+                <w:lang w:eastAsia="pt-BR"/>
+              </w:rPr>
+            </w:pPr>
+            <w:r>
+              <w:rPr>
+                <w:rFonts w:ascii="Calibri" w:eastAsia="Times New Roman" w:hAnsi="Calibri" w:cs="Calibri"/>
+                <w:color w:val="000000"/>
+                <w:lang w:eastAsia="pt-BR"/>
+              </w:rPr>
+              <w:t>1, 2, 3, 4, ...</w:t>
+            </w:r>
+          </w:p>
+        </w:tc>
+      </w:tr>
     </w:tbl>
-    <w:p>
-      <w:pPr>
-        <w:rPr>
-          <w:b/>
-          <w:sz w:val="28"/>
-        </w:rPr>
-      </w:pPr>
-    </w:p>
     <w:p>
       <w:pPr>
         <w:rPr>
@@ -9558,8 +9781,8 @@
     </w:p>
     <w:tbl>
       <w:tblPr>
-        <w:tblW w:w="9937" w:type="dxa"/>
-        <w:tblInd w:w="-741" w:type="dxa"/>
+        <w:tblW w:w="10002" w:type="dxa"/>
+        <w:tblInd w:w="-781" w:type="dxa"/>
         <w:tblCellMar>
           <w:left w:w="70" w:type="dxa"/>
           <w:right w:w="70" w:type="dxa"/>
@@ -9578,7 +9801,7 @@
         </w:trPr>
         <w:tc>
           <w:tcPr>
-            <w:tcW w:w="9937" w:type="dxa"/>
+            <w:tcW w:w="10002" w:type="dxa"/>
             <w:gridSpan w:val="4"/>
             <w:tcBorders>
               <w:top w:val="single" w:sz="8" w:space="0" w:color="auto"/>
@@ -9622,7 +9845,7 @@
         </w:trPr>
         <w:tc>
           <w:tcPr>
-            <w:tcW w:w="1430" w:type="dxa"/>
+            <w:tcW w:w="1495" w:type="dxa"/>
             <w:tcBorders>
               <w:top w:val="single" w:sz="8" w:space="0" w:color="auto"/>
               <w:left w:val="single" w:sz="8" w:space="0" w:color="auto"/>
@@ -9779,36 +10002,37 @@
         </w:trPr>
         <w:tc>
           <w:tcPr>
-            <w:tcW w:w="1430" w:type="dxa"/>
-            <w:tcBorders>
-              <w:top w:val="single" w:sz="4" w:space="0" w:color="auto"/>
-              <w:left w:val="single" w:sz="4" w:space="0" w:color="auto"/>
-              <w:bottom w:val="single" w:sz="4" w:space="0" w:color="auto"/>
-              <w:right w:val="single" w:sz="4" w:space="0" w:color="auto"/>
-            </w:tcBorders>
-            <w:shd w:val="clear" w:color="DDEBF7" w:fill="DDEBF7"/>
-            <w:noWrap/>
-            <w:vAlign w:val="center"/>
-            <w:hideMark/>
-          </w:tcPr>
-          <w:p>
-            <w:pPr>
-              <w:spacing w:after="0" w:line="240" w:lineRule="auto"/>
-              <w:jc w:val="center"/>
-              <w:rPr>
-                <w:rFonts w:ascii="Calibri" w:eastAsia="Times New Roman" w:hAnsi="Calibri" w:cs="Calibri"/>
-                <w:color w:val="000000"/>
-                <w:lang w:eastAsia="pt-BR"/>
-              </w:rPr>
-            </w:pPr>
-            <w:r>
-              <w:rPr>
-                <w:rFonts w:ascii="Calibri" w:eastAsia="Times New Roman" w:hAnsi="Calibri" w:cs="Calibri"/>
-                <w:color w:val="000000"/>
-                <w:lang w:eastAsia="pt-BR"/>
-              </w:rPr>
-              <w:t>país</w:t>
-            </w:r>
+            <w:tcW w:w="1495" w:type="dxa"/>
+            <w:tcBorders>
+              <w:top w:val="single" w:sz="4" w:space="0" w:color="auto"/>
+              <w:left w:val="single" w:sz="4" w:space="0" w:color="auto"/>
+              <w:bottom w:val="single" w:sz="4" w:space="0" w:color="auto"/>
+              <w:right w:val="single" w:sz="4" w:space="0" w:color="auto"/>
+            </w:tcBorders>
+            <w:shd w:val="clear" w:color="auto" w:fill="auto"/>
+            <w:noWrap/>
+            <w:vAlign w:val="center"/>
+          </w:tcPr>
+          <w:p>
+            <w:pPr>
+              <w:spacing w:after="0" w:line="240" w:lineRule="auto"/>
+              <w:jc w:val="center"/>
+              <w:rPr>
+                <w:rFonts w:ascii="Calibri" w:eastAsia="Times New Roman" w:hAnsi="Calibri" w:cs="Calibri"/>
+                <w:color w:val="000000"/>
+                <w:lang w:eastAsia="pt-BR"/>
+              </w:rPr>
+            </w:pPr>
+            <w:proofErr w:type="gramStart"/>
+            <w:r>
+              <w:rPr>
+                <w:rFonts w:ascii="Calibri" w:eastAsia="Times New Roman" w:hAnsi="Calibri" w:cs="Calibri"/>
+                <w:color w:val="000000"/>
+                <w:lang w:eastAsia="pt-BR"/>
+              </w:rPr>
+              <w:t>id</w:t>
+            </w:r>
+            <w:proofErr w:type="gramEnd"/>
           </w:p>
         </w:tc>
         <w:tc>
@@ -9820,10 +10044,9 @@
               <w:bottom w:val="single" w:sz="4" w:space="0" w:color="auto"/>
               <w:right w:val="single" w:sz="4" w:space="0" w:color="auto"/>
             </w:tcBorders>
-            <w:shd w:val="clear" w:color="DDEBF7" w:fill="DDEBF7"/>
-            <w:noWrap/>
-            <w:vAlign w:val="center"/>
-            <w:hideMark/>
+            <w:shd w:val="clear" w:color="auto" w:fill="auto"/>
+            <w:noWrap/>
+            <w:vAlign w:val="center"/>
           </w:tcPr>
           <w:p>
             <w:pPr>
@@ -9843,10 +10066,168 @@
                 <w:color w:val="000000"/>
                 <w:lang w:eastAsia="pt-BR"/>
               </w:rPr>
-              <w:t>varchar</w:t>
+              <w:t>int</w:t>
             </w:r>
             <w:proofErr w:type="spellEnd"/>
             <w:proofErr w:type="gramEnd"/>
+          </w:p>
+        </w:tc>
+        <w:tc>
+          <w:tcPr>
+            <w:tcW w:w="5095" w:type="dxa"/>
+            <w:tcBorders>
+              <w:top w:val="single" w:sz="4" w:space="0" w:color="auto"/>
+              <w:left w:val="single" w:sz="4" w:space="0" w:color="auto"/>
+              <w:bottom w:val="single" w:sz="4" w:space="0" w:color="auto"/>
+              <w:right w:val="single" w:sz="4" w:space="0" w:color="auto"/>
+            </w:tcBorders>
+            <w:shd w:val="clear" w:color="auto" w:fill="auto"/>
+            <w:vAlign w:val="center"/>
+          </w:tcPr>
+          <w:p>
+            <w:pPr>
+              <w:spacing w:after="0" w:line="240" w:lineRule="auto"/>
+              <w:jc w:val="center"/>
+              <w:rPr>
+                <w:rFonts w:ascii="Calibri" w:eastAsia="Times New Roman" w:hAnsi="Calibri" w:cs="Calibri"/>
+                <w:color w:val="000000"/>
+                <w:lang w:eastAsia="pt-BR"/>
+              </w:rPr>
+            </w:pPr>
+            <w:r>
+              <w:rPr>
+                <w:rFonts w:ascii="Calibri" w:eastAsia="Times New Roman" w:hAnsi="Calibri" w:cs="Calibri"/>
+                <w:color w:val="000000"/>
+                <w:lang w:eastAsia="pt-BR"/>
+              </w:rPr>
+              <w:t>Identificador único da</w:t>
+            </w:r>
+            <w:r>
+              <w:rPr>
+                <w:rFonts w:ascii="Calibri" w:eastAsia="Times New Roman" w:hAnsi="Calibri" w:cs="Calibri"/>
+                <w:color w:val="000000"/>
+                <w:lang w:eastAsia="pt-BR"/>
+              </w:rPr>
+              <w:t xml:space="preserve"> Loja de Jogos</w:t>
+            </w:r>
+            <w:r>
+              <w:rPr>
+                <w:rFonts w:ascii="Calibri" w:eastAsia="Times New Roman" w:hAnsi="Calibri" w:cs="Calibri"/>
+                <w:color w:val="000000"/>
+                <w:lang w:eastAsia="pt-BR"/>
+              </w:rPr>
+              <w:t>.</w:t>
+            </w:r>
+          </w:p>
+        </w:tc>
+        <w:tc>
+          <w:tcPr>
+            <w:tcW w:w="2131" w:type="dxa"/>
+            <w:tcBorders>
+              <w:top w:val="single" w:sz="4" w:space="0" w:color="auto"/>
+              <w:left w:val="single" w:sz="4" w:space="0" w:color="auto"/>
+              <w:bottom w:val="single" w:sz="4" w:space="0" w:color="auto"/>
+              <w:right w:val="single" w:sz="4" w:space="0" w:color="auto"/>
+            </w:tcBorders>
+            <w:shd w:val="clear" w:color="auto" w:fill="auto"/>
+            <w:noWrap/>
+            <w:vAlign w:val="center"/>
+          </w:tcPr>
+          <w:p>
+            <w:pPr>
+              <w:spacing w:after="0" w:line="240" w:lineRule="auto"/>
+              <w:jc w:val="center"/>
+              <w:rPr>
+                <w:rFonts w:ascii="Calibri" w:eastAsia="Times New Roman" w:hAnsi="Calibri" w:cs="Calibri"/>
+                <w:color w:val="000000"/>
+                <w:lang w:eastAsia="pt-BR"/>
+              </w:rPr>
+            </w:pPr>
+            <w:r>
+              <w:rPr>
+                <w:rFonts w:ascii="Calibri" w:eastAsia="Times New Roman" w:hAnsi="Calibri" w:cs="Calibri"/>
+                <w:color w:val="000000"/>
+                <w:lang w:eastAsia="pt-BR"/>
+              </w:rPr>
+              <w:t>1, 2, 3, 4, ...</w:t>
+            </w:r>
+          </w:p>
+        </w:tc>
+      </w:tr>
+      <w:tr>
+        <w:trPr>
+          <w:trHeight w:val="615"/>
+        </w:trPr>
+        <w:tc>
+          <w:tcPr>
+            <w:tcW w:w="1495" w:type="dxa"/>
+            <w:tcBorders>
+              <w:top w:val="single" w:sz="4" w:space="0" w:color="auto"/>
+              <w:left w:val="single" w:sz="4" w:space="0" w:color="auto"/>
+              <w:bottom w:val="single" w:sz="4" w:space="0" w:color="auto"/>
+              <w:right w:val="single" w:sz="4" w:space="0" w:color="auto"/>
+            </w:tcBorders>
+            <w:shd w:val="clear" w:color="DDEBF7" w:fill="DDEBF7"/>
+            <w:noWrap/>
+            <w:vAlign w:val="center"/>
+          </w:tcPr>
+          <w:p>
+            <w:pPr>
+              <w:spacing w:after="0" w:line="240" w:lineRule="auto"/>
+              <w:jc w:val="center"/>
+              <w:rPr>
+                <w:rFonts w:ascii="Calibri" w:eastAsia="Times New Roman" w:hAnsi="Calibri" w:cs="Calibri"/>
+                <w:color w:val="000000"/>
+                <w:lang w:eastAsia="pt-BR"/>
+              </w:rPr>
+            </w:pPr>
+            <w:proofErr w:type="gramStart"/>
+            <w:r>
+              <w:rPr>
+                <w:rFonts w:ascii="Calibri" w:eastAsia="Times New Roman" w:hAnsi="Calibri" w:cs="Calibri"/>
+                <w:color w:val="000000"/>
+                <w:lang w:eastAsia="pt-BR"/>
+              </w:rPr>
+              <w:t>país</w:t>
+            </w:r>
+            <w:proofErr w:type="gramEnd"/>
+          </w:p>
+        </w:tc>
+        <w:tc>
+          <w:tcPr>
+            <w:tcW w:w="1281" w:type="dxa"/>
+            <w:tcBorders>
+              <w:top w:val="single" w:sz="4" w:space="0" w:color="auto"/>
+              <w:left w:val="single" w:sz="4" w:space="0" w:color="auto"/>
+              <w:bottom w:val="single" w:sz="4" w:space="0" w:color="auto"/>
+              <w:right w:val="single" w:sz="4" w:space="0" w:color="auto"/>
+            </w:tcBorders>
+            <w:shd w:val="clear" w:color="DDEBF7" w:fill="DDEBF7"/>
+            <w:noWrap/>
+            <w:vAlign w:val="center"/>
+          </w:tcPr>
+          <w:p>
+            <w:pPr>
+              <w:spacing w:after="0" w:line="240" w:lineRule="auto"/>
+              <w:jc w:val="center"/>
+              <w:rPr>
+                <w:rFonts w:ascii="Calibri" w:eastAsia="Times New Roman" w:hAnsi="Calibri" w:cs="Calibri"/>
+                <w:color w:val="000000"/>
+                <w:lang w:eastAsia="pt-BR"/>
+              </w:rPr>
+            </w:pPr>
+            <w:proofErr w:type="spellStart"/>
+            <w:proofErr w:type="gramStart"/>
+            <w:r>
+              <w:rPr>
+                <w:rFonts w:ascii="Calibri" w:eastAsia="Times New Roman" w:hAnsi="Calibri" w:cs="Calibri"/>
+                <w:color w:val="000000"/>
+                <w:lang w:eastAsia="pt-BR"/>
+              </w:rPr>
+              <w:t>varchar</w:t>
+            </w:r>
+            <w:proofErr w:type="spellEnd"/>
+            <w:proofErr w:type="gramEnd"/>
             <w:r>
               <w:rPr>
                 <w:rFonts w:ascii="Calibri" w:eastAsia="Times New Roman" w:hAnsi="Calibri" w:cs="Calibri"/>
@@ -9868,7 +10249,6 @@
             </w:tcBorders>
             <w:shd w:val="clear" w:color="DDEBF7" w:fill="DDEBF7"/>
             <w:vAlign w:val="center"/>
-            <w:hideMark/>
           </w:tcPr>
           <w:p>
             <w:pPr>
@@ -9902,7 +10282,6 @@
             <w:shd w:val="clear" w:color="DDEBF7" w:fill="DDEBF7"/>
             <w:noWrap/>
             <w:vAlign w:val="center"/>
-            <w:hideMark/>
           </w:tcPr>
           <w:p>
             <w:pPr>
@@ -9931,7 +10310,7 @@
         </w:trPr>
         <w:tc>
           <w:tcPr>
-            <w:tcW w:w="1430" w:type="dxa"/>
+            <w:tcW w:w="1495" w:type="dxa"/>
             <w:tcBorders>
               <w:top w:val="single" w:sz="4" w:space="0" w:color="auto"/>
               <w:left w:val="single" w:sz="4" w:space="0" w:color="auto"/>
@@ -10103,7 +10482,7 @@
         </w:trPr>
         <w:tc>
           <w:tcPr>
-            <w:tcW w:w="1430" w:type="dxa"/>
+            <w:tcW w:w="1495" w:type="dxa"/>
             <w:tcBorders>
               <w:top w:val="single" w:sz="4" w:space="0" w:color="auto"/>
               <w:left w:val="single" w:sz="4" w:space="0" w:color="auto"/>
@@ -10275,7 +10654,7 @@
         </w:trPr>
         <w:tc>
           <w:tcPr>
-            <w:tcW w:w="1430" w:type="dxa"/>
+            <w:tcW w:w="1495" w:type="dxa"/>
             <w:tcBorders>
               <w:top w:val="nil"/>
               <w:left w:val="nil"/>
@@ -11436,7 +11815,6 @@
                 <w:lang w:eastAsia="pt-BR"/>
               </w:rPr>
             </w:pPr>
-            <w:proofErr w:type="spellStart"/>
             <w:proofErr w:type="gramStart"/>
             <w:r>
               <w:rPr>
@@ -11444,9 +11822,8 @@
                 <w:color w:val="000000"/>
                 <w:lang w:eastAsia="pt-BR"/>
               </w:rPr>
-              <w:t>dataStamp</w:t>
-            </w:r>
-            <w:proofErr w:type="spellEnd"/>
+              <w:t>date</w:t>
+            </w:r>
             <w:proofErr w:type="gramEnd"/>
           </w:p>
         </w:tc>
@@ -12554,12 +12931,28 @@
           <w:sz w:val="28"/>
         </w:rPr>
       </w:pPr>
+      <w:proofErr w:type="spellStart"/>
       <w:r>
         <w:rPr>
           <w:b/>
           <w:sz w:val="28"/>
         </w:rPr>
-        <w:t>Coleciona:</w:t>
+        <w:t>Coleciona</w:t>
+      </w:r>
+      <w:r>
+        <w:rPr>
+          <w:b/>
+          <w:sz w:val="28"/>
+        </w:rPr>
+        <w:t>Insignia</w:t>
+      </w:r>
+      <w:proofErr w:type="spellEnd"/>
+      <w:r>
+        <w:rPr>
+          <w:b/>
+          <w:sz w:val="28"/>
+        </w:rPr>
+        <w:t>:</w:t>
       </w:r>
     </w:p>
     <w:p>
@@ -12625,16 +13018,18 @@
                 <w:lang w:eastAsia="pt-BR"/>
               </w:rPr>
             </w:pPr>
-            <w:r>
-              <w:rPr>
-                <w:rFonts w:ascii="Calibri" w:eastAsia="Times New Roman" w:hAnsi="Calibri" w:cs="Calibri"/>
-                <w:b/>
-                <w:bCs/>
-                <w:color w:val="FFFFFF"/>
-                <w:lang w:eastAsia="pt-BR"/>
-              </w:rPr>
-              <w:t>Coleciona</w:t>
-            </w:r>
+            <w:proofErr w:type="spellStart"/>
+            <w:r>
+              <w:rPr>
+                <w:rFonts w:ascii="Calibri" w:eastAsia="Times New Roman" w:hAnsi="Calibri" w:cs="Calibri"/>
+                <w:b/>
+                <w:bCs/>
+                <w:color w:val="FFFFFF"/>
+                <w:lang w:eastAsia="pt-BR"/>
+              </w:rPr>
+              <w:t>ColecionaInsignia</w:t>
+            </w:r>
+            <w:proofErr w:type="spellEnd"/>
           </w:p>
         </w:tc>
       </w:tr>
@@ -13053,6 +13448,8 @@
         </w:rPr>
         <w:tab/>
       </w:r>
+      <w:bookmarkStart w:id="0" w:name="_GoBack"/>
+      <w:bookmarkEnd w:id="0"/>
     </w:p>
     <w:p>
       <w:pPr>
@@ -16798,8 +17195,6 @@
         </w:rPr>
         <w:t>Jogo</w:t>
       </w:r>
-      <w:bookmarkStart w:id="0" w:name="_GoBack"/>
-      <w:bookmarkEnd w:id="0"/>
       <w:r>
         <w:rPr>
           <w:b/>
